--- a/UIUX otchet.docx
+++ b/UIUX otchet.docx
@@ -79,17 +79,7 @@
           <w:sz w:val="28"/>
           <w:szCs w:val="28"/>
         </w:rPr>
-        <w:t>«Московски</w:t>
-      </w:r>
-      <w:bookmarkStart w:id="0" w:name="_GoBack"/>
-      <w:bookmarkEnd w:id="0"/>
-      <w:r>
-        <w:rPr>
-          <w:rFonts w:ascii="Times New Roman" w:hAnsi="Times New Roman" w:cs="Times New Roman"/>
-          <w:sz w:val="28"/>
-          <w:szCs w:val="28"/>
-        </w:rPr>
-        <w:t>й технический университет связи и информатики»</w:t>
+        <w:t>«Московский технический университет связи и информатики»</w:t>
       </w:r>
     </w:p>
     <w:p>
@@ -498,7 +488,7 @@
         <w:t xml:space="preserve"> 2023</w:t>
       </w:r>
     </w:p>
-    <w:bookmarkStart w:id="1" w:name="_Toc154758176" w:displacedByCustomXml="next"/>
+    <w:bookmarkStart w:id="0" w:name="_Toc154758176" w:displacedByCustomXml="next"/>
     <w:sdt>
       <w:sdtPr>
         <w:id w:val="178552840"/>
@@ -514,7 +504,7 @@
         </w:rPr>
       </w:sdtEndPr>
       <w:sdtContent>
-        <w:bookmarkEnd w:id="1" w:displacedByCustomXml="prev"/>
+        <w:bookmarkEnd w:id="0" w:displacedByCustomXml="prev"/>
         <w:p>
           <w:pPr>
             <w:jc w:val="center"/>
@@ -561,19 +551,20 @@
             <w:tabs>
               <w:tab w:val="right" w:leader="dot" w:pos="9345"/>
             </w:tabs>
+            <w:jc w:val="both"/>
             <w:rPr>
               <w:rFonts w:ascii="Times New Roman" w:eastAsiaTheme="minorEastAsia" w:hAnsi="Times New Roman"/>
               <w:noProof/>
               <w:sz w:val="24"/>
-              <w:szCs w:val="28"/>
+              <w:szCs w:val="24"/>
             </w:rPr>
           </w:pPr>
           <w:r>
             <w:rPr>
               <w:rFonts w:ascii="Times New Roman" w:hAnsi="Times New Roman"/>
               <w:color w:val="000000" w:themeColor="text1"/>
-              <w:sz w:val="28"/>
-              <w:szCs w:val="28"/>
+              <w:sz w:val="24"/>
+              <w:szCs w:val="24"/>
             </w:rPr>
             <w:fldChar w:fldCharType="begin"/>
           </w:r>
@@ -581,8 +572,8 @@
             <w:rPr>
               <w:rFonts w:ascii="Times New Roman" w:hAnsi="Times New Roman"/>
               <w:color w:val="000000" w:themeColor="text1"/>
-              <w:sz w:val="28"/>
-              <w:szCs w:val="28"/>
+              <w:sz w:val="24"/>
+              <w:szCs w:val="24"/>
             </w:rPr>
             <w:instrText xml:space="preserve"> TOC \o "1-3" \h \z \u </w:instrText>
           </w:r>
@@ -590,19 +581,19 @@
             <w:rPr>
               <w:rFonts w:ascii="Times New Roman" w:hAnsi="Times New Roman"/>
               <w:color w:val="000000" w:themeColor="text1"/>
-              <w:sz w:val="28"/>
-              <w:szCs w:val="28"/>
+              <w:sz w:val="24"/>
+              <w:szCs w:val="24"/>
             </w:rPr>
             <w:fldChar w:fldCharType="separate"/>
           </w:r>
-          <w:hyperlink w:anchor="_Toc154760266" w:history="1">
+          <w:hyperlink w:anchor="_Toc154770127" w:history="1">
             <w:r>
               <w:rPr>
                 <w:rStyle w:val="af7"/>
                 <w:rFonts w:ascii="Times New Roman" w:hAnsi="Times New Roman"/>
                 <w:noProof/>
                 <w:sz w:val="24"/>
-                <w:szCs w:val="28"/>
+                <w:szCs w:val="24"/>
               </w:rPr>
               <w:t>Цель работы</w:t>
             </w:r>
@@ -612,7 +603,7 @@
                 <w:noProof/>
                 <w:webHidden/>
                 <w:sz w:val="24"/>
-                <w:szCs w:val="28"/>
+                <w:szCs w:val="24"/>
               </w:rPr>
               <w:tab/>
             </w:r>
@@ -622,7 +613,7 @@
                 <w:noProof/>
                 <w:webHidden/>
                 <w:sz w:val="24"/>
-                <w:szCs w:val="28"/>
+                <w:szCs w:val="24"/>
               </w:rPr>
               <w:fldChar w:fldCharType="begin"/>
             </w:r>
@@ -632,9 +623,9 @@
                 <w:noProof/>
                 <w:webHidden/>
                 <w:sz w:val="24"/>
-                <w:szCs w:val="28"/>
+                <w:szCs w:val="24"/>
               </w:rPr>
-              <w:instrText xml:space="preserve"> PAGEREF _Toc154760266 \h </w:instrText>
+              <w:instrText xml:space="preserve"> PAGEREF _Toc154770127 \h </w:instrText>
             </w:r>
             <w:r>
               <w:rPr>
@@ -642,7 +633,7 @@
                 <w:noProof/>
                 <w:webHidden/>
                 <w:sz w:val="24"/>
-                <w:szCs w:val="28"/>
+                <w:szCs w:val="24"/>
               </w:rPr>
             </w:r>
             <w:r>
@@ -651,7 +642,7 @@
                 <w:noProof/>
                 <w:webHidden/>
                 <w:sz w:val="24"/>
-                <w:szCs w:val="28"/>
+                <w:szCs w:val="24"/>
               </w:rPr>
               <w:fldChar w:fldCharType="separate"/>
             </w:r>
@@ -661,7 +652,7 @@
                 <w:noProof/>
                 <w:webHidden/>
                 <w:sz w:val="24"/>
-                <w:szCs w:val="28"/>
+                <w:szCs w:val="24"/>
               </w:rPr>
               <w:t>3</w:t>
             </w:r>
@@ -671,7 +662,7 @@
                 <w:noProof/>
                 <w:webHidden/>
                 <w:sz w:val="24"/>
-                <w:szCs w:val="28"/>
+                <w:szCs w:val="24"/>
               </w:rPr>
               <w:fldChar w:fldCharType="end"/>
             </w:r>
@@ -683,21 +674,22 @@
             <w:tabs>
               <w:tab w:val="right" w:leader="dot" w:pos="9345"/>
             </w:tabs>
+            <w:jc w:val="both"/>
             <w:rPr>
               <w:rFonts w:ascii="Times New Roman" w:eastAsiaTheme="minorEastAsia" w:hAnsi="Times New Roman"/>
               <w:noProof/>
               <w:sz w:val="24"/>
-              <w:szCs w:val="28"/>
+              <w:szCs w:val="24"/>
             </w:rPr>
           </w:pPr>
-          <w:hyperlink w:anchor="_Toc154760267" w:history="1">
+          <w:hyperlink w:anchor="_Toc154770128" w:history="1">
             <w:r>
               <w:rPr>
                 <w:rStyle w:val="af7"/>
                 <w:rFonts w:ascii="Times New Roman" w:hAnsi="Times New Roman"/>
                 <w:noProof/>
                 <w:sz w:val="24"/>
-                <w:szCs w:val="28"/>
+                <w:szCs w:val="24"/>
               </w:rPr>
               <w:t>Выполнение</w:t>
             </w:r>
@@ -707,7 +699,7 @@
                 <w:noProof/>
                 <w:webHidden/>
                 <w:sz w:val="24"/>
-                <w:szCs w:val="28"/>
+                <w:szCs w:val="24"/>
               </w:rPr>
               <w:tab/>
             </w:r>
@@ -717,7 +709,7 @@
                 <w:noProof/>
                 <w:webHidden/>
                 <w:sz w:val="24"/>
-                <w:szCs w:val="28"/>
+                <w:szCs w:val="24"/>
               </w:rPr>
               <w:fldChar w:fldCharType="begin"/>
             </w:r>
@@ -727,9 +719,9 @@
                 <w:noProof/>
                 <w:webHidden/>
                 <w:sz w:val="24"/>
-                <w:szCs w:val="28"/>
+                <w:szCs w:val="24"/>
               </w:rPr>
-              <w:instrText xml:space="preserve"> PAGEREF _Toc154760267 \h </w:instrText>
+              <w:instrText xml:space="preserve"> PAGEREF _Toc154770128 \h </w:instrText>
             </w:r>
             <w:r>
               <w:rPr>
@@ -737,7 +729,7 @@
                 <w:noProof/>
                 <w:webHidden/>
                 <w:sz w:val="24"/>
-                <w:szCs w:val="28"/>
+                <w:szCs w:val="24"/>
               </w:rPr>
             </w:r>
             <w:r>
@@ -746,7 +738,7 @@
                 <w:noProof/>
                 <w:webHidden/>
                 <w:sz w:val="24"/>
-                <w:szCs w:val="28"/>
+                <w:szCs w:val="24"/>
               </w:rPr>
               <w:fldChar w:fldCharType="separate"/>
             </w:r>
@@ -756,7 +748,7 @@
                 <w:noProof/>
                 <w:webHidden/>
                 <w:sz w:val="24"/>
-                <w:szCs w:val="28"/>
+                <w:szCs w:val="24"/>
               </w:rPr>
               <w:t>4</w:t>
             </w:r>
@@ -766,7 +758,7 @@
                 <w:noProof/>
                 <w:webHidden/>
                 <w:sz w:val="24"/>
-                <w:szCs w:val="28"/>
+                <w:szCs w:val="24"/>
               </w:rPr>
               <w:fldChar w:fldCharType="end"/>
             </w:r>
@@ -778,21 +770,22 @@
             <w:tabs>
               <w:tab w:val="right" w:leader="dot" w:pos="9345"/>
             </w:tabs>
+            <w:jc w:val="both"/>
             <w:rPr>
               <w:rFonts w:ascii="Times New Roman" w:eastAsiaTheme="minorEastAsia" w:hAnsi="Times New Roman"/>
               <w:noProof/>
-              <w:sz w:val="28"/>
-              <w:szCs w:val="28"/>
+              <w:sz w:val="24"/>
+              <w:szCs w:val="24"/>
             </w:rPr>
           </w:pPr>
-          <w:hyperlink w:anchor="_Toc154760268" w:history="1">
+          <w:hyperlink w:anchor="_Toc154770129" w:history="1">
             <w:r>
               <w:rPr>
                 <w:rStyle w:val="af7"/>
                 <w:rFonts w:ascii="Times New Roman" w:hAnsi="Times New Roman"/>
                 <w:noProof/>
                 <w:sz w:val="24"/>
-                <w:szCs w:val="28"/>
+                <w:szCs w:val="24"/>
               </w:rPr>
               <w:t>Заключение</w:t>
             </w:r>
@@ -802,7 +795,7 @@
                 <w:noProof/>
                 <w:webHidden/>
                 <w:sz w:val="24"/>
-                <w:szCs w:val="28"/>
+                <w:szCs w:val="24"/>
               </w:rPr>
               <w:tab/>
             </w:r>
@@ -812,7 +805,7 @@
                 <w:noProof/>
                 <w:webHidden/>
                 <w:sz w:val="24"/>
-                <w:szCs w:val="28"/>
+                <w:szCs w:val="24"/>
               </w:rPr>
               <w:fldChar w:fldCharType="begin"/>
             </w:r>
@@ -822,9 +815,9 @@
                 <w:noProof/>
                 <w:webHidden/>
                 <w:sz w:val="24"/>
-                <w:szCs w:val="28"/>
+                <w:szCs w:val="24"/>
               </w:rPr>
-              <w:instrText xml:space="preserve"> PAGEREF _Toc154760268 \h </w:instrText>
+              <w:instrText xml:space="preserve"> PAGEREF _Toc154770129 \h </w:instrText>
             </w:r>
             <w:r>
               <w:rPr>
@@ -832,7 +825,7 @@
                 <w:noProof/>
                 <w:webHidden/>
                 <w:sz w:val="24"/>
-                <w:szCs w:val="28"/>
+                <w:szCs w:val="24"/>
               </w:rPr>
             </w:r>
             <w:r>
@@ -841,7 +834,7 @@
                 <w:noProof/>
                 <w:webHidden/>
                 <w:sz w:val="24"/>
-                <w:szCs w:val="28"/>
+                <w:szCs w:val="24"/>
               </w:rPr>
               <w:fldChar w:fldCharType="separate"/>
             </w:r>
@@ -851,7 +844,7 @@
                 <w:noProof/>
                 <w:webHidden/>
                 <w:sz w:val="24"/>
-                <w:szCs w:val="28"/>
+                <w:szCs w:val="24"/>
               </w:rPr>
               <w:t>10</w:t>
             </w:r>
@@ -861,21 +854,24 @@
                 <w:noProof/>
                 <w:webHidden/>
                 <w:sz w:val="24"/>
-                <w:szCs w:val="28"/>
+                <w:szCs w:val="24"/>
               </w:rPr>
               <w:fldChar w:fldCharType="end"/>
             </w:r>
           </w:hyperlink>
         </w:p>
         <w:p>
+          <w:pPr>
+            <w:jc w:val="both"/>
+          </w:pPr>
           <w:r>
             <w:rPr>
               <w:rFonts w:ascii="Times New Roman" w:hAnsi="Times New Roman" w:cs="Times New Roman"/>
               <w:b/>
               <w:bCs/>
               <w:color w:val="000000" w:themeColor="text1"/>
-              <w:sz w:val="28"/>
-              <w:szCs w:val="28"/>
+              <w:sz w:val="24"/>
+              <w:szCs w:val="24"/>
             </w:rPr>
             <w:fldChar w:fldCharType="end"/>
           </w:r>
@@ -901,12 +897,14 @@
           <w:docGrid w:linePitch="360"/>
         </w:sectPr>
       </w:pPr>
+      <w:bookmarkStart w:id="1" w:name="_GoBack"/>
+      <w:bookmarkEnd w:id="1"/>
     </w:p>
     <w:p>
       <w:pPr>
         <w:pStyle w:val="10"/>
       </w:pPr>
-      <w:bookmarkStart w:id="2" w:name="_Toc154760266"/>
+      <w:bookmarkStart w:id="2" w:name="_Toc154770127"/>
       <w:r>
         <w:lastRenderedPageBreak/>
         <w:t>Цель работы</w:t>
@@ -1456,7 +1454,7 @@
         <w:pStyle w:val="10"/>
       </w:pPr>
       <w:bookmarkStart w:id="3" w:name="_Toc145929847"/>
-      <w:bookmarkStart w:id="4" w:name="_Toc154760267"/>
+      <w:bookmarkStart w:id="4" w:name="_Toc154770128"/>
       <w:r>
         <w:lastRenderedPageBreak/>
         <w:t>Выполнение</w:t>
@@ -1621,7 +1619,7 @@
           <w:lang w:eastAsia="ru-RU"/>
         </w:rPr>
         <w:drawing>
-          <wp:inline distT="0" distB="0" distL="0" distR="0" wp14:anchorId="7E3AB2C0" wp14:editId="2CE879C5">
+          <wp:inline distT="0" distB="0" distL="0" distR="0" wp14:anchorId="7662A14B" wp14:editId="40D2A505">
             <wp:extent cx="5940425" cy="2861945"/>
             <wp:effectExtent l="0" t="0" r="3175" b="0"/>
             <wp:docPr id="1" name="Рисунок 1"/>
@@ -1753,9 +1751,9 @@
         </w:rPr>
         <w:lastRenderedPageBreak/>
         <w:drawing>
-          <wp:inline distT="0" distB="0" distL="0" distR="0" wp14:anchorId="6D944485" wp14:editId="6C1586DE">
-            <wp:extent cx="2581275" cy="5619750"/>
-            <wp:effectExtent l="0" t="0" r="9525" b="0"/>
+          <wp:inline distT="0" distB="0" distL="0" distR="0" wp14:anchorId="6C118482" wp14:editId="77156B4E">
+            <wp:extent cx="2073275" cy="4513772"/>
+            <wp:effectExtent l="0" t="0" r="3175" b="1270"/>
             <wp:docPr id="10" name="Рисунок 10"/>
             <wp:cNvGraphicFramePr>
               <a:graphicFrameLocks xmlns:a="http://schemas.openxmlformats.org/drawingml/2006/main" noChangeAspect="1"/>
@@ -1776,7 +1774,7 @@
                   <pic:spPr>
                     <a:xfrm>
                       <a:off x="0" y="0"/>
-                      <a:ext cx="2581275" cy="5619750"/>
+                      <a:ext cx="2085717" cy="4540860"/>
                     </a:xfrm>
                     <a:prstGeom prst="rect">
                       <a:avLst/>
@@ -1866,181 +1864,199 @@
     </w:p>
     <w:p>
       <w:pPr>
-        <w:pStyle w:val="af2"/>
+        <w:spacing w:line="276" w:lineRule="auto"/>
+        <w:jc w:val="both"/>
+        <w:rPr>
+          <w:rFonts w:ascii="Times New Roman" w:hAnsi="Times New Roman" w:cs="Times New Roman"/>
+          <w:sz w:val="24"/>
+          <w:szCs w:val="24"/>
+        </w:rPr>
+      </w:pPr>
+      <w:r>
+        <w:br/>
+      </w:r>
+      <w:r>
+        <w:rPr>
+          <w:rFonts w:ascii="Times New Roman" w:hAnsi="Times New Roman" w:cs="Times New Roman"/>
+          <w:sz w:val="24"/>
+          <w:szCs w:val="24"/>
+        </w:rPr>
+        <w:tab/>
+      </w:r>
+      <w:r>
+        <w:rPr>
+          <w:rFonts w:ascii="Times New Roman" w:hAnsi="Times New Roman" w:cs="Times New Roman"/>
+          <w:sz w:val="24"/>
+          <w:szCs w:val="24"/>
+        </w:rPr>
+        <w:t>Была внедрена динамическая пагинация для удобного перехода между страницами, каждая из которых содержит 20 фильмов, представленных в виде сет</w:t>
+      </w:r>
+      <w:r>
+        <w:rPr>
+          <w:rFonts w:ascii="Times New Roman" w:hAnsi="Times New Roman" w:cs="Times New Roman"/>
+          <w:sz w:val="24"/>
+          <w:szCs w:val="24"/>
+        </w:rPr>
+        <w:t>ки из 5 столбцов и 4 рядов. При переходе на другую страницу</w:t>
+      </w:r>
+      <w:r>
+        <w:rPr>
+          <w:rFonts w:ascii="Times New Roman" w:hAnsi="Times New Roman" w:cs="Times New Roman"/>
+          <w:sz w:val="24"/>
+          <w:szCs w:val="24"/>
+        </w:rPr>
+        <w:t xml:space="preserve"> автоматически загружаются следующие </w:t>
+      </w:r>
+      <w:r>
+        <w:rPr>
+          <w:rFonts w:ascii="Times New Roman" w:hAnsi="Times New Roman" w:cs="Times New Roman"/>
+          <w:sz w:val="24"/>
+          <w:szCs w:val="24"/>
+        </w:rPr>
+        <w:t>2 десятка</w:t>
+      </w:r>
+      <w:r>
+        <w:rPr>
+          <w:rFonts w:ascii="Times New Roman" w:hAnsi="Times New Roman" w:cs="Times New Roman"/>
+          <w:sz w:val="24"/>
+          <w:szCs w:val="24"/>
+        </w:rPr>
+        <w:t xml:space="preserve"> фильмов, обеспечивая </w:t>
+      </w:r>
+      <w:r>
+        <w:rPr>
+          <w:rFonts w:ascii="Times New Roman" w:hAnsi="Times New Roman" w:cs="Times New Roman"/>
+          <w:sz w:val="24"/>
+          <w:szCs w:val="24"/>
+        </w:rPr>
+        <w:t>дальнейший</w:t>
+      </w:r>
+      <w:r>
+        <w:rPr>
+          <w:rFonts w:ascii="Times New Roman" w:hAnsi="Times New Roman" w:cs="Times New Roman"/>
+          <w:sz w:val="24"/>
+          <w:szCs w:val="24"/>
+        </w:rPr>
+        <w:t xml:space="preserve"> просмотр</w:t>
+      </w:r>
+      <w:r>
+        <w:rPr>
+          <w:rFonts w:ascii="Times New Roman" w:hAnsi="Times New Roman" w:cs="Times New Roman"/>
+          <w:sz w:val="24"/>
+          <w:szCs w:val="24"/>
+        </w:rPr>
+        <w:t xml:space="preserve"> (</w:t>
+      </w:r>
+      <w:r>
+        <w:rPr>
+          <w:rFonts w:ascii="Times New Roman" w:hAnsi="Times New Roman" w:cs="Times New Roman"/>
+          <w:sz w:val="24"/>
+          <w:szCs w:val="24"/>
+        </w:rPr>
+        <w:t>рисунок 3)</w:t>
+      </w:r>
+      <w:r>
+        <w:rPr>
+          <w:rFonts w:ascii="Times New Roman" w:hAnsi="Times New Roman" w:cs="Times New Roman"/>
+          <w:sz w:val="24"/>
+          <w:szCs w:val="24"/>
+        </w:rPr>
+        <w:t>.</w:t>
+      </w:r>
+    </w:p>
+    <w:p>
+      <w:pPr>
+        <w:spacing w:line="276" w:lineRule="auto"/>
+        <w:jc w:val="both"/>
+        <w:rPr>
+          <w:rFonts w:ascii="Times New Roman" w:hAnsi="Times New Roman" w:cs="Times New Roman"/>
+          <w:sz w:val="24"/>
+          <w:szCs w:val="24"/>
+        </w:rPr>
+      </w:pPr>
+      <w:r>
+        <w:rPr>
+          <w:rFonts w:ascii="Times New Roman" w:hAnsi="Times New Roman" w:cs="Times New Roman"/>
+          <w:sz w:val="24"/>
+          <w:szCs w:val="24"/>
+        </w:rPr>
+        <w:tab/>
+      </w:r>
+      <w:r>
+        <w:rPr>
+          <w:rFonts w:ascii="Times New Roman" w:hAnsi="Times New Roman" w:cs="Times New Roman"/>
+          <w:sz w:val="24"/>
+          <w:szCs w:val="24"/>
+        </w:rPr>
+        <w:t>На каждой карточке фильма реализовано отображение основной информации: название, рейтинг и год выпуска. При наведении курсора на карточку появляется подробная информация о фильме, обеспечивая пользователю удобный доступ к ключевым данным без необходимости открытия отдельной страницы</w:t>
+      </w:r>
+      <w:r>
+        <w:rPr>
+          <w:rFonts w:ascii="Times New Roman" w:hAnsi="Times New Roman" w:cs="Times New Roman"/>
+          <w:sz w:val="24"/>
+          <w:szCs w:val="24"/>
+        </w:rPr>
+        <w:t xml:space="preserve"> (рисунок </w:t>
+      </w:r>
+      <w:r>
+        <w:rPr>
+          <w:rFonts w:ascii="Times New Roman" w:hAnsi="Times New Roman" w:cs="Times New Roman"/>
+          <w:sz w:val="24"/>
+          <w:szCs w:val="24"/>
+        </w:rPr>
+        <w:t>4</w:t>
+      </w:r>
+      <w:r>
+        <w:rPr>
+          <w:rFonts w:ascii="Times New Roman" w:hAnsi="Times New Roman" w:cs="Times New Roman"/>
+          <w:sz w:val="24"/>
+          <w:szCs w:val="24"/>
+        </w:rPr>
+        <w:t>)</w:t>
+      </w:r>
+      <w:r>
+        <w:rPr>
+          <w:rFonts w:ascii="Times New Roman" w:hAnsi="Times New Roman" w:cs="Times New Roman"/>
+          <w:sz w:val="24"/>
+          <w:szCs w:val="24"/>
+        </w:rPr>
+        <w:t>.</w:t>
+      </w:r>
+    </w:p>
+    <w:p>
+      <w:pPr>
+        <w:spacing w:line="276" w:lineRule="auto"/>
+        <w:jc w:val="both"/>
+        <w:rPr>
+          <w:rFonts w:ascii="Times New Roman" w:hAnsi="Times New Roman" w:cs="Times New Roman"/>
+          <w:sz w:val="24"/>
+          <w:szCs w:val="24"/>
+        </w:rPr>
+      </w:pPr>
+    </w:p>
+    <w:p>
+      <w:pPr>
+        <w:spacing w:line="276" w:lineRule="auto"/>
         <w:jc w:val="center"/>
         <w:rPr>
           <w:rFonts w:ascii="Times New Roman" w:hAnsi="Times New Roman" w:cs="Times New Roman"/>
-          <w:i w:val="0"/>
-          <w:iCs w:val="0"/>
+          <w:i/>
+          <w:iCs/>
           <w:sz w:val="28"/>
           <w:szCs w:val="28"/>
         </w:rPr>
       </w:pPr>
-    </w:p>
-    <w:p>
-      <w:pPr>
-        <w:spacing w:line="276" w:lineRule="auto"/>
-        <w:jc w:val="both"/>
-        <w:rPr>
-          <w:rFonts w:ascii="Times New Roman" w:hAnsi="Times New Roman" w:cs="Times New Roman"/>
-          <w:sz w:val="24"/>
-          <w:szCs w:val="24"/>
-        </w:rPr>
-      </w:pPr>
-      <w:r>
-        <w:br/>
-      </w:r>
-      <w:r>
-        <w:rPr>
-          <w:rFonts w:ascii="Times New Roman" w:hAnsi="Times New Roman" w:cs="Times New Roman"/>
-          <w:sz w:val="24"/>
-          <w:szCs w:val="24"/>
-        </w:rPr>
-        <w:tab/>
-      </w:r>
-      <w:r>
-        <w:rPr>
-          <w:rFonts w:ascii="Times New Roman" w:hAnsi="Times New Roman" w:cs="Times New Roman"/>
-          <w:sz w:val="24"/>
-          <w:szCs w:val="24"/>
-        </w:rPr>
-        <w:t>Была внедрена динамическая пагинация для удобного перехода между страницами, каждая из которых содержит 20 фильмов, представленных в виде сет</w:t>
-      </w:r>
-      <w:r>
-        <w:rPr>
-          <w:rFonts w:ascii="Times New Roman" w:hAnsi="Times New Roman" w:cs="Times New Roman"/>
-          <w:sz w:val="24"/>
-          <w:szCs w:val="24"/>
-        </w:rPr>
-        <w:t>ки из 5 столбцов и 4 рядов. При переходе на другую страницу</w:t>
-      </w:r>
-      <w:r>
-        <w:rPr>
-          <w:rFonts w:ascii="Times New Roman" w:hAnsi="Times New Roman" w:cs="Times New Roman"/>
-          <w:sz w:val="24"/>
-          <w:szCs w:val="24"/>
-        </w:rPr>
-        <w:t xml:space="preserve"> автоматически загружаются следующие </w:t>
-      </w:r>
-      <w:r>
-        <w:rPr>
-          <w:rFonts w:ascii="Times New Roman" w:hAnsi="Times New Roman" w:cs="Times New Roman"/>
-          <w:sz w:val="24"/>
-          <w:szCs w:val="24"/>
-        </w:rPr>
-        <w:t>2 десятка</w:t>
-      </w:r>
-      <w:r>
-        <w:rPr>
-          <w:rFonts w:ascii="Times New Roman" w:hAnsi="Times New Roman" w:cs="Times New Roman"/>
-          <w:sz w:val="24"/>
-          <w:szCs w:val="24"/>
-        </w:rPr>
-        <w:t xml:space="preserve"> фильмов, обеспечивая </w:t>
-      </w:r>
-      <w:r>
-        <w:rPr>
-          <w:rFonts w:ascii="Times New Roman" w:hAnsi="Times New Roman" w:cs="Times New Roman"/>
-          <w:sz w:val="24"/>
-          <w:szCs w:val="24"/>
-        </w:rPr>
-        <w:t>дальнейший</w:t>
-      </w:r>
-      <w:r>
-        <w:rPr>
-          <w:rFonts w:ascii="Times New Roman" w:hAnsi="Times New Roman" w:cs="Times New Roman"/>
-          <w:sz w:val="24"/>
-          <w:szCs w:val="24"/>
-        </w:rPr>
-        <w:t xml:space="preserve"> просмотр.</w:t>
-      </w:r>
-    </w:p>
-    <w:p>
-      <w:pPr>
-        <w:spacing w:line="276" w:lineRule="auto"/>
-        <w:jc w:val="both"/>
-        <w:rPr>
-          <w:rFonts w:ascii="Times New Roman" w:hAnsi="Times New Roman" w:cs="Times New Roman"/>
-          <w:sz w:val="24"/>
-          <w:szCs w:val="24"/>
-        </w:rPr>
-      </w:pPr>
-      <w:r>
-        <w:rPr>
-          <w:rFonts w:ascii="Times New Roman" w:hAnsi="Times New Roman" w:cs="Times New Roman"/>
-          <w:sz w:val="24"/>
-          <w:szCs w:val="24"/>
-        </w:rPr>
-        <w:tab/>
-      </w:r>
-      <w:r>
-        <w:rPr>
-          <w:rFonts w:ascii="Times New Roman" w:hAnsi="Times New Roman" w:cs="Times New Roman"/>
-          <w:sz w:val="24"/>
-          <w:szCs w:val="24"/>
-        </w:rPr>
-        <w:t>На каждой карточке фильма реализовано отображение основной информации: название, рейтинг и год выпуска. При наведении курсора на карточку появляется подробная информация о фильме, обеспечивая пользователю удобный доступ к ключевым данным без необходимости открытия отдельной страницы</w:t>
-      </w:r>
-      <w:r>
-        <w:rPr>
-          <w:rFonts w:ascii="Times New Roman" w:hAnsi="Times New Roman" w:cs="Times New Roman"/>
-          <w:sz w:val="24"/>
-          <w:szCs w:val="24"/>
-        </w:rPr>
-        <w:t xml:space="preserve"> (рисунок 3)</w:t>
-      </w:r>
-      <w:r>
-        <w:rPr>
-          <w:rFonts w:ascii="Times New Roman" w:hAnsi="Times New Roman" w:cs="Times New Roman"/>
-          <w:sz w:val="24"/>
-          <w:szCs w:val="24"/>
-        </w:rPr>
-        <w:t>.</w:t>
-      </w:r>
-    </w:p>
-    <w:p>
-      <w:pPr>
-        <w:pStyle w:val="af2"/>
-        <w:ind w:firstLine="851"/>
-        <w:jc w:val="both"/>
-        <w:rPr>
-          <w:rFonts w:ascii="Times New Roman" w:hAnsi="Times New Roman" w:cs="Times New Roman"/>
-          <w:i w:val="0"/>
-          <w:iCs w:val="0"/>
+      <w:r>
+        <w:rPr>
+          <w:rFonts w:ascii="Times New Roman" w:hAnsi="Times New Roman" w:cs="Times New Roman"/>
           <w:sz w:val="28"/>
           <w:szCs w:val="28"/>
         </w:rPr>
-      </w:pPr>
-    </w:p>
-    <w:p>
-      <w:pPr>
-        <w:pStyle w:val="af2"/>
-        <w:keepNext/>
-        <w:jc w:val="center"/>
-        <w:rPr>
-          <w:rFonts w:ascii="Times New Roman" w:hAnsi="Times New Roman" w:cs="Times New Roman"/>
-          <w:i w:val="0"/>
-          <w:iCs w:val="0"/>
-          <w:sz w:val="28"/>
-          <w:szCs w:val="28"/>
-        </w:rPr>
-      </w:pPr>
-      <w:r>
-        <w:rPr>
-          <w:rFonts w:ascii="Times New Roman" w:hAnsi="Times New Roman" w:cs="Times New Roman"/>
-          <w:i w:val="0"/>
-          <w:iCs w:val="0"/>
-          <w:noProof/>
-          <w:sz w:val="28"/>
-          <w:szCs w:val="28"/>
-          <w:lang w:eastAsia="ru-RU"/>
-        </w:rPr>
-        <w:lastRenderedPageBreak/>
         <w:drawing>
-          <wp:inline distT="0" distB="0" distL="0" distR="0" wp14:anchorId="10E3E9DD" wp14:editId="128F7677">
-            <wp:extent cx="2297333" cy="3470791"/>
-            <wp:effectExtent l="0" t="0" r="8255" b="0"/>
-            <wp:docPr id="11" name="Рисунок 11"/>
+          <wp:inline distT="0" distB="0" distL="0" distR="0" wp14:anchorId="0BC287C0" wp14:editId="40DE8054">
+            <wp:extent cx="4615815" cy="1638601"/>
+            <wp:effectExtent l="0" t="0" r="0" b="0"/>
+            <wp:docPr id="3" name="Рисунок 3"/>
             <wp:cNvGraphicFramePr>
               <a:graphicFrameLocks xmlns:a="http://schemas.openxmlformats.org/drawingml/2006/main" noChangeAspect="1"/>
             </wp:cNvGraphicFramePr>
@@ -2060,7 +2076,7 @@
                   <pic:spPr>
                     <a:xfrm>
                       <a:off x="0" y="0"/>
-                      <a:ext cx="2308222" cy="3487241"/>
+                      <a:ext cx="4731922" cy="1679819"/>
                     </a:xfrm>
                     <a:prstGeom prst="rect">
                       <a:avLst/>
@@ -2075,215 +2091,64 @@
     </w:p>
     <w:p>
       <w:pPr>
+        <w:spacing w:line="276" w:lineRule="auto"/>
+        <w:jc w:val="center"/>
+        <w:rPr>
+          <w:rFonts w:ascii="Times New Roman" w:hAnsi="Times New Roman" w:cs="Times New Roman"/>
+          <w:iCs/>
+          <w:sz w:val="6"/>
+          <w:szCs w:val="28"/>
+        </w:rPr>
+      </w:pPr>
+    </w:p>
+    <w:p>
+      <w:pPr>
+        <w:spacing w:line="276" w:lineRule="auto"/>
+        <w:jc w:val="center"/>
+        <w:rPr>
+          <w:rFonts w:ascii="Times New Roman" w:hAnsi="Times New Roman" w:cs="Times New Roman"/>
+          <w:sz w:val="24"/>
+          <w:szCs w:val="24"/>
+        </w:rPr>
+      </w:pPr>
+      <w:r>
+        <w:rPr>
+          <w:rFonts w:ascii="Times New Roman" w:hAnsi="Times New Roman" w:cs="Times New Roman"/>
+          <w:iCs/>
+          <w:sz w:val="24"/>
+          <w:szCs w:val="24"/>
+        </w:rPr>
+        <w:t>Ри</w:t>
+      </w:r>
+      <w:r>
+        <w:rPr>
+          <w:rFonts w:ascii="Times New Roman" w:hAnsi="Times New Roman" w:cs="Times New Roman"/>
+          <w:iCs/>
+          <w:sz w:val="24"/>
+          <w:szCs w:val="24"/>
+        </w:rPr>
+        <w:t>сунок 3</w:t>
+      </w:r>
+      <w:r>
+        <w:rPr>
+          <w:rFonts w:ascii="Times New Roman" w:hAnsi="Times New Roman" w:cs="Times New Roman"/>
+          <w:iCs/>
+          <w:sz w:val="24"/>
+          <w:szCs w:val="24"/>
+        </w:rPr>
+        <w:t xml:space="preserve"> – Пагинация сайта</w:t>
+      </w:r>
+    </w:p>
+    <w:p>
+      <w:pPr>
         <w:pStyle w:val="af2"/>
+        <w:ind w:firstLine="851"/>
         <w:jc w:val="center"/>
         <w:rPr>
           <w:rFonts w:ascii="Times New Roman" w:hAnsi="Times New Roman" w:cs="Times New Roman"/>
           <w:i w:val="0"/>
           <w:iCs w:val="0"/>
-          <w:szCs w:val="28"/>
-        </w:rPr>
-      </w:pPr>
-      <w:r>
-        <w:rPr>
-          <w:rFonts w:ascii="Times New Roman" w:hAnsi="Times New Roman" w:cs="Times New Roman"/>
-          <w:i w:val="0"/>
-          <w:iCs w:val="0"/>
-          <w:szCs w:val="28"/>
-        </w:rPr>
-        <w:t xml:space="preserve">Рисунок </w:t>
-      </w:r>
-      <w:r>
-        <w:rPr>
-          <w:rFonts w:ascii="Times New Roman" w:hAnsi="Times New Roman" w:cs="Times New Roman"/>
-          <w:i w:val="0"/>
-          <w:iCs w:val="0"/>
-          <w:szCs w:val="28"/>
-        </w:rPr>
-        <w:fldChar w:fldCharType="begin"/>
-      </w:r>
-      <w:r>
-        <w:rPr>
-          <w:rFonts w:ascii="Times New Roman" w:hAnsi="Times New Roman" w:cs="Times New Roman"/>
-          <w:i w:val="0"/>
-          <w:iCs w:val="0"/>
-          <w:szCs w:val="28"/>
-        </w:rPr>
-        <w:instrText xml:space="preserve"> SEQ Рисунок \* ARABIC </w:instrText>
-      </w:r>
-      <w:r>
-        <w:rPr>
-          <w:rFonts w:ascii="Times New Roman" w:hAnsi="Times New Roman" w:cs="Times New Roman"/>
-          <w:i w:val="0"/>
-          <w:iCs w:val="0"/>
-          <w:szCs w:val="28"/>
-        </w:rPr>
-        <w:fldChar w:fldCharType="separate"/>
-      </w:r>
-      <w:r>
-        <w:rPr>
-          <w:rFonts w:ascii="Times New Roman" w:hAnsi="Times New Roman" w:cs="Times New Roman"/>
-          <w:i w:val="0"/>
-          <w:iCs w:val="0"/>
-          <w:szCs w:val="28"/>
-        </w:rPr>
-        <w:t>3</w:t>
-      </w:r>
-      <w:r>
-        <w:rPr>
-          <w:rFonts w:ascii="Times New Roman" w:hAnsi="Times New Roman" w:cs="Times New Roman"/>
-          <w:i w:val="0"/>
-          <w:iCs w:val="0"/>
-          <w:szCs w:val="28"/>
-        </w:rPr>
-        <w:fldChar w:fldCharType="end"/>
-      </w:r>
-      <w:r>
-        <w:rPr>
-          <w:rFonts w:ascii="Times New Roman" w:hAnsi="Times New Roman" w:cs="Times New Roman"/>
-          <w:i w:val="0"/>
-          <w:iCs w:val="0"/>
-          <w:szCs w:val="28"/>
-        </w:rPr>
-        <w:t xml:space="preserve"> – Содержимое карточки с фильмом</w:t>
-      </w:r>
-    </w:p>
-    <w:p>
-      <w:pPr>
-        <w:pStyle w:val="af2"/>
-        <w:jc w:val="center"/>
-        <w:rPr>
-          <w:rFonts w:ascii="Times New Roman" w:hAnsi="Times New Roman" w:cs="Times New Roman"/>
-          <w:i w:val="0"/>
-          <w:iCs w:val="0"/>
-          <w:szCs w:val="28"/>
-        </w:rPr>
-      </w:pPr>
-    </w:p>
-    <w:p>
-      <w:pPr>
-        <w:pStyle w:val="af2"/>
-        <w:ind w:firstLine="851"/>
-        <w:jc w:val="both"/>
-        <w:rPr>
-          <w:rFonts w:ascii="Times New Roman" w:hAnsi="Times New Roman" w:cs="Times New Roman"/>
-          <w:i w:val="0"/>
-          <w:iCs w:val="0"/>
-          <w:szCs w:val="28"/>
-        </w:rPr>
-      </w:pPr>
-      <w:r>
-        <w:rPr>
-          <w:rFonts w:ascii="Times New Roman" w:hAnsi="Times New Roman" w:cs="Times New Roman"/>
-          <w:i w:val="0"/>
-          <w:iCs w:val="0"/>
-          <w:szCs w:val="28"/>
-        </w:rPr>
-        <w:t>При нажатии на карточку, по пути /</w:t>
-      </w:r>
-      <w:r>
-        <w:rPr>
-          <w:rFonts w:ascii="Times New Roman" w:hAnsi="Times New Roman" w:cs="Times New Roman"/>
-          <w:i w:val="0"/>
-          <w:iCs w:val="0"/>
-          <w:szCs w:val="28"/>
-          <w:lang w:val="en-US"/>
-        </w:rPr>
-        <w:t>films</w:t>
-      </w:r>
-      <w:r>
-        <w:rPr>
-          <w:rFonts w:ascii="Times New Roman" w:hAnsi="Times New Roman" w:cs="Times New Roman"/>
-          <w:i w:val="0"/>
-          <w:iCs w:val="0"/>
-          <w:szCs w:val="28"/>
-        </w:rPr>
-        <w:t>/[</w:t>
-      </w:r>
-      <w:r>
-        <w:rPr>
-          <w:rFonts w:ascii="Times New Roman" w:hAnsi="Times New Roman" w:cs="Times New Roman"/>
-          <w:i w:val="0"/>
-          <w:iCs w:val="0"/>
-          <w:szCs w:val="28"/>
-          <w:lang w:val="en-US"/>
-        </w:rPr>
-        <w:t>id</w:t>
-      </w:r>
-      <w:r>
-        <w:rPr>
-          <w:rFonts w:ascii="Times New Roman" w:hAnsi="Times New Roman" w:cs="Times New Roman"/>
-          <w:i w:val="0"/>
-          <w:iCs w:val="0"/>
-          <w:szCs w:val="28"/>
-        </w:rPr>
-        <w:t>], где “</w:t>
-      </w:r>
-      <w:r>
-        <w:rPr>
-          <w:rFonts w:ascii="Times New Roman" w:hAnsi="Times New Roman" w:cs="Times New Roman"/>
-          <w:i w:val="0"/>
-          <w:iCs w:val="0"/>
-          <w:szCs w:val="28"/>
-          <w:lang w:val="en-US"/>
-        </w:rPr>
-        <w:t>id</w:t>
-      </w:r>
-      <w:r>
-        <w:rPr>
-          <w:rFonts w:ascii="Times New Roman" w:hAnsi="Times New Roman" w:cs="Times New Roman"/>
-          <w:i w:val="0"/>
-          <w:iCs w:val="0"/>
-          <w:szCs w:val="28"/>
-        </w:rPr>
-        <w:t>”</w:t>
-      </w:r>
-      <w:r>
-        <w:rPr>
-          <w:rFonts w:ascii="Times New Roman" w:hAnsi="Times New Roman" w:cs="Times New Roman"/>
-          <w:i w:val="0"/>
-          <w:iCs w:val="0"/>
-          <w:szCs w:val="28"/>
-        </w:rPr>
-        <w:t xml:space="preserve"> -</w:t>
-      </w:r>
-      <w:r>
-        <w:rPr>
-          <w:rFonts w:ascii="Times New Roman" w:hAnsi="Times New Roman" w:cs="Times New Roman"/>
-          <w:i w:val="0"/>
-          <w:iCs w:val="0"/>
-          <w:szCs w:val="28"/>
-        </w:rPr>
-        <w:t xml:space="preserve"> это идентификатор фильма, хранящийся в карточке, открывается страница с подробным о</w:t>
-      </w:r>
-      <w:r>
-        <w:rPr>
-          <w:rFonts w:ascii="Times New Roman" w:hAnsi="Times New Roman" w:cs="Times New Roman"/>
-          <w:i w:val="0"/>
-          <w:iCs w:val="0"/>
-          <w:szCs w:val="28"/>
-        </w:rPr>
-        <w:t>писанием данного фильма (рисунки</w:t>
-      </w:r>
-      <w:r>
-        <w:rPr>
-          <w:rFonts w:ascii="Times New Roman" w:hAnsi="Times New Roman" w:cs="Times New Roman"/>
-          <w:i w:val="0"/>
-          <w:iCs w:val="0"/>
-          <w:szCs w:val="28"/>
-        </w:rPr>
-        <w:t xml:space="preserve"> 4 и 5).</w:t>
-      </w:r>
-    </w:p>
-    <w:p>
-      <w:pPr>
-        <w:pStyle w:val="af2"/>
-        <w:ind w:firstLine="851"/>
-        <w:jc w:val="both"/>
-        <w:rPr>
-          <w:rFonts w:ascii="Times New Roman" w:hAnsi="Times New Roman" w:cs="Times New Roman"/>
-          <w:i w:val="0"/>
-          <w:iCs w:val="0"/>
+          <w:sz w:val="28"/>
           <w:szCs w:val="28"/>
         </w:rPr>
       </w:pPr>
@@ -2311,11 +2176,12 @@
           <w:szCs w:val="28"/>
           <w:lang w:eastAsia="ru-RU"/>
         </w:rPr>
+        <w:lastRenderedPageBreak/>
         <w:drawing>
-          <wp:inline distT="0" distB="0" distL="0" distR="0" wp14:anchorId="24C06908" wp14:editId="048A1B6C">
-            <wp:extent cx="6108065" cy="2950545"/>
-            <wp:effectExtent l="0" t="0" r="6985" b="2540"/>
-            <wp:docPr id="12" name="Рисунок 12"/>
+          <wp:inline distT="0" distB="0" distL="0" distR="0" wp14:anchorId="32EDFD78" wp14:editId="6F21AE19">
+            <wp:extent cx="2297333" cy="3470791"/>
+            <wp:effectExtent l="0" t="0" r="8255" b="0"/>
+            <wp:docPr id="11" name="Рисунок 11"/>
             <wp:cNvGraphicFramePr>
               <a:graphicFrameLocks xmlns:a="http://schemas.openxmlformats.org/drawingml/2006/main" noChangeAspect="1"/>
             </wp:cNvGraphicFramePr>
@@ -2335,7 +2201,7 @@
                   <pic:spPr>
                     <a:xfrm>
                       <a:off x="0" y="0"/>
-                      <a:ext cx="6110434" cy="2951689"/>
+                      <a:ext cx="2308222" cy="3487241"/>
                     </a:xfrm>
                     <a:prstGeom prst="rect">
                       <a:avLst/>
@@ -2375,7 +2241,7 @@
           <w:iCs w:val="0"/>
           <w:szCs w:val="28"/>
         </w:rPr>
-        <w:fldChar w:fldCharType="begin"/>
+        <w:t>4</w:t>
       </w:r>
       <w:r>
         <w:rPr>
@@ -2384,35 +2250,148 @@
           <w:iCs w:val="0"/>
           <w:szCs w:val="28"/>
         </w:rPr>
-        <w:instrText xml:space="preserve"> SEQ Рисунок \* ARABIC </w:instrText>
-      </w:r>
-      <w:r>
+        <w:t xml:space="preserve"> – Содержимое карточки с фильмом</w:t>
+      </w:r>
+    </w:p>
+    <w:p>
+      <w:pPr>
+        <w:pStyle w:val="af2"/>
+        <w:jc w:val="center"/>
         <w:rPr>
           <w:rFonts w:ascii="Times New Roman" w:hAnsi="Times New Roman" w:cs="Times New Roman"/>
           <w:i w:val="0"/>
           <w:iCs w:val="0"/>
           <w:szCs w:val="28"/>
         </w:rPr>
-        <w:fldChar w:fldCharType="separate"/>
-      </w:r>
-      <w:r>
+      </w:pPr>
+    </w:p>
+    <w:p>
+      <w:pPr>
+        <w:pStyle w:val="af2"/>
+        <w:ind w:firstLine="851"/>
+        <w:jc w:val="both"/>
         <w:rPr>
           <w:rFonts w:ascii="Times New Roman" w:hAnsi="Times New Roman" w:cs="Times New Roman"/>
           <w:i w:val="0"/>
           <w:iCs w:val="0"/>
           <w:szCs w:val="28"/>
         </w:rPr>
-        <w:t>4</w:t>
-      </w:r>
-      <w:r>
+      </w:pPr>
+      <w:r>
+        <w:rPr>
+          <w:rFonts w:ascii="Times New Roman" w:hAnsi="Times New Roman" w:cs="Times New Roman"/>
+          <w:i w:val="0"/>
+        </w:rPr>
+        <w:t>В</w:t>
+      </w:r>
+      <w:r>
+        <w:rPr>
+          <w:rFonts w:ascii="Times New Roman" w:hAnsi="Times New Roman" w:cs="Times New Roman"/>
+          <w:i w:val="0"/>
+        </w:rPr>
+        <w:t xml:space="preserve"> зависимости от рейтинга фильма будут иначе подсвечиваться оценка, например,</w:t>
+      </w:r>
+      <w:r>
+        <w:rPr>
+          <w:rFonts w:ascii="Times New Roman" w:hAnsi="Times New Roman" w:cs="Times New Roman"/>
+          <w:i w:val="0"/>
+        </w:rPr>
+        <w:t xml:space="preserve"> фильм «</w:t>
+      </w:r>
+      <w:r>
+        <w:rPr>
+          <w:rFonts w:ascii="Times New Roman" w:hAnsi="Times New Roman" w:cs="Times New Roman"/>
+          <w:i w:val="0"/>
+          <w:lang w:val="en-US"/>
+        </w:rPr>
+        <w:t>Night</w:t>
+      </w:r>
+      <w:r>
+        <w:rPr>
+          <w:rFonts w:ascii="Times New Roman" w:hAnsi="Times New Roman" w:cs="Times New Roman"/>
+          <w:i w:val="0"/>
+        </w:rPr>
+        <w:t xml:space="preserve"> </w:t>
+      </w:r>
+      <w:r>
+        <w:rPr>
+          <w:rFonts w:ascii="Times New Roman" w:hAnsi="Times New Roman" w:cs="Times New Roman"/>
+          <w:i w:val="0"/>
+          <w:lang w:val="en-US"/>
+        </w:rPr>
+        <w:t>Skies</w:t>
+      </w:r>
+      <w:r>
+        <w:rPr>
+          <w:rFonts w:ascii="Times New Roman" w:hAnsi="Times New Roman" w:cs="Times New Roman"/>
+          <w:i w:val="0"/>
+        </w:rPr>
+        <w:t>»</w:t>
+      </w:r>
+      <w:r>
+        <w:rPr>
+          <w:rFonts w:ascii="Times New Roman" w:hAnsi="Times New Roman" w:cs="Times New Roman"/>
+          <w:i w:val="0"/>
+        </w:rPr>
+        <w:t xml:space="preserve"> </w:t>
+      </w:r>
+      <w:r>
+        <w:rPr>
+          <w:rFonts w:ascii="Times New Roman" w:hAnsi="Times New Roman" w:cs="Times New Roman"/>
+          <w:i w:val="0"/>
+        </w:rPr>
+        <w:t>(рисунок 4) имеет рейтинг 4.5, отчего в всплывающей информации и описании оценка фильма окрашена в красный цвет, а фильм «</w:t>
+      </w:r>
+      <w:r>
+        <w:rPr>
+          <w:rFonts w:ascii="Times New Roman" w:hAnsi="Times New Roman" w:cs="Times New Roman"/>
+          <w:i w:val="0"/>
+          <w:lang w:val="en-US"/>
+        </w:rPr>
+        <w:t>Green</w:t>
+      </w:r>
+      <w:r>
+        <w:rPr>
+          <w:rFonts w:ascii="Times New Roman" w:hAnsi="Times New Roman" w:cs="Times New Roman"/>
+          <w:i w:val="0"/>
+        </w:rPr>
+        <w:t xml:space="preserve"> </w:t>
+      </w:r>
+      <w:r>
+        <w:rPr>
+          <w:rFonts w:ascii="Times New Roman" w:hAnsi="Times New Roman" w:cs="Times New Roman"/>
+          <w:i w:val="0"/>
+          <w:lang w:val="en-US"/>
+        </w:rPr>
+        <w:t>Book</w:t>
+      </w:r>
+      <w:r>
+        <w:rPr>
+          <w:rFonts w:ascii="Times New Roman" w:hAnsi="Times New Roman" w:cs="Times New Roman"/>
+          <w:i w:val="0"/>
+        </w:rPr>
+        <w:t>» имеет рейтинг 8.2,</w:t>
+      </w:r>
+      <w:r>
+        <w:rPr>
+          <w:rFonts w:ascii="Times New Roman" w:hAnsi="Times New Roman" w:cs="Times New Roman"/>
+          <w:i w:val="0"/>
+        </w:rPr>
+        <w:t xml:space="preserve"> поэтому показан в зеленой цветовой гамме (рисунок 5).</w:t>
+      </w:r>
+    </w:p>
+    <w:p>
+      <w:pPr>
+        <w:pStyle w:val="af2"/>
+        <w:ind w:firstLine="851"/>
+        <w:jc w:val="both"/>
         <w:rPr>
           <w:rFonts w:ascii="Times New Roman" w:hAnsi="Times New Roman" w:cs="Times New Roman"/>
           <w:i w:val="0"/>
           <w:iCs w:val="0"/>
           <w:szCs w:val="28"/>
         </w:rPr>
-        <w:fldChar w:fldCharType="end"/>
-      </w:r>
+      </w:pPr>
       <w:r>
         <w:rPr>
           <w:rFonts w:ascii="Times New Roman" w:hAnsi="Times New Roman" w:cs="Times New Roman"/>
@@ -2420,7 +2399,136 @@
           <w:iCs w:val="0"/>
           <w:szCs w:val="28"/>
         </w:rPr>
-        <w:t xml:space="preserve"> - Страница с подробным описанием фильма на ПК</w:t>
+        <w:t>При нажатии на карточку, по пути /</w:t>
+      </w:r>
+      <w:r>
+        <w:rPr>
+          <w:rFonts w:ascii="Times New Roman" w:hAnsi="Times New Roman" w:cs="Times New Roman"/>
+          <w:i w:val="0"/>
+          <w:iCs w:val="0"/>
+          <w:szCs w:val="28"/>
+          <w:lang w:val="en-US"/>
+        </w:rPr>
+        <w:t>films</w:t>
+      </w:r>
+      <w:r>
+        <w:rPr>
+          <w:rFonts w:ascii="Times New Roman" w:hAnsi="Times New Roman" w:cs="Times New Roman"/>
+          <w:i w:val="0"/>
+          <w:iCs w:val="0"/>
+          <w:szCs w:val="28"/>
+        </w:rPr>
+        <w:t>/[</w:t>
+      </w:r>
+      <w:r>
+        <w:rPr>
+          <w:rFonts w:ascii="Times New Roman" w:hAnsi="Times New Roman" w:cs="Times New Roman"/>
+          <w:i w:val="0"/>
+          <w:iCs w:val="0"/>
+          <w:szCs w:val="28"/>
+          <w:lang w:val="en-US"/>
+        </w:rPr>
+        <w:t>id</w:t>
+      </w:r>
+      <w:r>
+        <w:rPr>
+          <w:rFonts w:ascii="Times New Roman" w:hAnsi="Times New Roman" w:cs="Times New Roman"/>
+          <w:i w:val="0"/>
+          <w:iCs w:val="0"/>
+          <w:szCs w:val="28"/>
+        </w:rPr>
+        <w:t>], где “</w:t>
+      </w:r>
+      <w:r>
+        <w:rPr>
+          <w:rFonts w:ascii="Times New Roman" w:hAnsi="Times New Roman" w:cs="Times New Roman"/>
+          <w:i w:val="0"/>
+          <w:iCs w:val="0"/>
+          <w:szCs w:val="28"/>
+          <w:lang w:val="en-US"/>
+        </w:rPr>
+        <w:t>id</w:t>
+      </w:r>
+      <w:r>
+        <w:rPr>
+          <w:rFonts w:ascii="Times New Roman" w:hAnsi="Times New Roman" w:cs="Times New Roman"/>
+          <w:i w:val="0"/>
+          <w:iCs w:val="0"/>
+          <w:szCs w:val="28"/>
+        </w:rPr>
+        <w:t>”</w:t>
+      </w:r>
+      <w:r>
+        <w:rPr>
+          <w:rFonts w:ascii="Times New Roman" w:hAnsi="Times New Roman" w:cs="Times New Roman"/>
+          <w:i w:val="0"/>
+          <w:iCs w:val="0"/>
+          <w:szCs w:val="28"/>
+        </w:rPr>
+        <w:t xml:space="preserve"> -</w:t>
+      </w:r>
+      <w:r>
+        <w:rPr>
+          <w:rFonts w:ascii="Times New Roman" w:hAnsi="Times New Roman" w:cs="Times New Roman"/>
+          <w:i w:val="0"/>
+          <w:iCs w:val="0"/>
+          <w:szCs w:val="28"/>
+        </w:rPr>
+        <w:t xml:space="preserve"> это идентификатор фильма, хранящийся в карточке, открывается страница с подробным о</w:t>
+      </w:r>
+      <w:r>
+        <w:rPr>
+          <w:rFonts w:ascii="Times New Roman" w:hAnsi="Times New Roman" w:cs="Times New Roman"/>
+          <w:i w:val="0"/>
+          <w:iCs w:val="0"/>
+          <w:szCs w:val="28"/>
+        </w:rPr>
+        <w:t>писанием данного фильма (рисунки</w:t>
+      </w:r>
+      <w:r>
+        <w:rPr>
+          <w:rFonts w:ascii="Times New Roman" w:hAnsi="Times New Roman" w:cs="Times New Roman"/>
+          <w:i w:val="0"/>
+          <w:iCs w:val="0"/>
+          <w:szCs w:val="28"/>
+        </w:rPr>
+        <w:t xml:space="preserve"> </w:t>
+      </w:r>
+      <w:r>
+        <w:rPr>
+          <w:rFonts w:ascii="Times New Roman" w:hAnsi="Times New Roman" w:cs="Times New Roman"/>
+          <w:i w:val="0"/>
+          <w:iCs w:val="0"/>
+          <w:szCs w:val="28"/>
+        </w:rPr>
+        <w:t>5</w:t>
+      </w:r>
+      <w:r>
+        <w:rPr>
+          <w:rFonts w:ascii="Times New Roman" w:hAnsi="Times New Roman" w:cs="Times New Roman"/>
+          <w:i w:val="0"/>
+          <w:iCs w:val="0"/>
+          <w:szCs w:val="28"/>
+        </w:rPr>
+        <w:t xml:space="preserve"> и </w:t>
+      </w:r>
+      <w:r>
+        <w:rPr>
+          <w:rFonts w:ascii="Times New Roman" w:hAnsi="Times New Roman" w:cs="Times New Roman"/>
+          <w:i w:val="0"/>
+          <w:iCs w:val="0"/>
+          <w:szCs w:val="28"/>
+        </w:rPr>
+        <w:t>6</w:t>
+      </w:r>
+      <w:r>
+        <w:rPr>
+          <w:rFonts w:ascii="Times New Roman" w:hAnsi="Times New Roman" w:cs="Times New Roman"/>
+          <w:i w:val="0"/>
+          <w:iCs w:val="0"/>
+          <w:szCs w:val="28"/>
+        </w:rPr>
+        <w:t>).</w:t>
       </w:r>
     </w:p>
     <w:p>
@@ -2441,17 +2549,14 @@
           <w:rFonts w:ascii="Times New Roman" w:hAnsi="Times New Roman" w:cs="Times New Roman"/>
           <w:i w:val="0"/>
           <w:iCs w:val="0"/>
-          <w:noProof/>
           <w:sz w:val="28"/>
           <w:szCs w:val="28"/>
-          <w:lang w:eastAsia="ru-RU"/>
-        </w:rPr>
-        <w:lastRenderedPageBreak/>
+        </w:rPr>
         <w:drawing>
-          <wp:inline distT="0" distB="0" distL="0" distR="0" wp14:anchorId="414AA499" wp14:editId="67995B6B">
-            <wp:extent cx="3331210" cy="6165335"/>
-            <wp:effectExtent l="0" t="0" r="2540" b="6985"/>
-            <wp:docPr id="13" name="Рисунок 13"/>
+          <wp:inline distT="0" distB="0" distL="0" distR="0" wp14:anchorId="7A20D630" wp14:editId="58C5D8DC">
+            <wp:extent cx="6228291" cy="3021936"/>
+            <wp:effectExtent l="0" t="0" r="1270" b="7620"/>
+            <wp:docPr id="4" name="Рисунок 4"/>
             <wp:cNvGraphicFramePr>
               <a:graphicFrameLocks xmlns:a="http://schemas.openxmlformats.org/drawingml/2006/main" noChangeAspect="1"/>
             </wp:cNvGraphicFramePr>
@@ -2471,7 +2576,7 @@
                   <pic:spPr>
                     <a:xfrm>
                       <a:off x="0" y="0"/>
-                      <a:ext cx="3347178" cy="6194888"/>
+                      <a:ext cx="6236869" cy="3026098"/>
                     </a:xfrm>
                     <a:prstGeom prst="rect">
                       <a:avLst/>
@@ -2511,7 +2616,7 @@
           <w:iCs w:val="0"/>
           <w:szCs w:val="28"/>
         </w:rPr>
-        <w:fldChar w:fldCharType="begin"/>
+        <w:t>5</w:t>
       </w:r>
       <w:r>
         <w:rPr>
@@ -2520,375 +2625,14 @@
           <w:iCs w:val="0"/>
           <w:szCs w:val="28"/>
         </w:rPr>
-        <w:instrText xml:space="preserve"> SEQ Рисунок \* ARABIC </w:instrText>
-      </w:r>
-      <w:r>
-        <w:rPr>
-          <w:rFonts w:ascii="Times New Roman" w:hAnsi="Times New Roman" w:cs="Times New Roman"/>
-          <w:i w:val="0"/>
-          <w:iCs w:val="0"/>
-          <w:szCs w:val="28"/>
-        </w:rPr>
-        <w:fldChar w:fldCharType="separate"/>
-      </w:r>
-      <w:r>
-        <w:rPr>
-          <w:rFonts w:ascii="Times New Roman" w:hAnsi="Times New Roman" w:cs="Times New Roman"/>
-          <w:i w:val="0"/>
-          <w:iCs w:val="0"/>
-          <w:szCs w:val="28"/>
-        </w:rPr>
-        <w:t>5</w:t>
-      </w:r>
-      <w:r>
-        <w:rPr>
-          <w:rFonts w:ascii="Times New Roman" w:hAnsi="Times New Roman" w:cs="Times New Roman"/>
-          <w:i w:val="0"/>
-          <w:iCs w:val="0"/>
-          <w:szCs w:val="28"/>
-        </w:rPr>
-        <w:fldChar w:fldCharType="end"/>
-      </w:r>
-      <w:r>
-        <w:rPr>
-          <w:rFonts w:ascii="Times New Roman" w:hAnsi="Times New Roman" w:cs="Times New Roman"/>
-          <w:i w:val="0"/>
-          <w:iCs w:val="0"/>
-          <w:szCs w:val="28"/>
-        </w:rPr>
-        <w:t xml:space="preserve"> - </w:t>
-      </w:r>
-      <w:r>
-        <w:rPr>
-          <w:rFonts w:ascii="Times New Roman" w:hAnsi="Times New Roman" w:cs="Times New Roman"/>
-          <w:i w:val="0"/>
-          <w:iCs w:val="0"/>
-          <w:szCs w:val="28"/>
-        </w:rPr>
-        <w:t>Страница</w:t>
-      </w:r>
-      <w:r>
-        <w:rPr>
-          <w:rFonts w:ascii="Times New Roman" w:hAnsi="Times New Roman" w:cs="Times New Roman"/>
-          <w:i w:val="0"/>
-          <w:iCs w:val="0"/>
-          <w:szCs w:val="28"/>
-        </w:rPr>
-        <w:t xml:space="preserve"> с подробным описанием фильма на мобильном устройстве</w:t>
+        <w:t xml:space="preserve"> - Страница с подробным описанием фильма на ПК</w:t>
       </w:r>
     </w:p>
     <w:p>
       <w:pPr>
         <w:pStyle w:val="af2"/>
+        <w:keepNext/>
         <w:jc w:val="center"/>
-        <w:rPr>
-          <w:rFonts w:ascii="Times New Roman" w:hAnsi="Times New Roman" w:cs="Times New Roman"/>
-          <w:i w:val="0"/>
-          <w:iCs w:val="0"/>
-          <w:szCs w:val="28"/>
-        </w:rPr>
-      </w:pPr>
-    </w:p>
-    <w:p>
-      <w:pPr>
-        <w:pStyle w:val="af2"/>
-        <w:ind w:firstLine="851"/>
-        <w:jc w:val="both"/>
-        <w:rPr>
-          <w:rFonts w:ascii="Times New Roman" w:hAnsi="Times New Roman" w:cs="Times New Roman"/>
-          <w:i w:val="0"/>
-          <w:iCs w:val="0"/>
-          <w:szCs w:val="28"/>
-        </w:rPr>
-      </w:pPr>
-      <w:r>
-        <w:rPr>
-          <w:rFonts w:ascii="Times New Roman" w:hAnsi="Times New Roman" w:cs="Times New Roman"/>
-          <w:i w:val="0"/>
-          <w:iCs w:val="0"/>
-          <w:szCs w:val="28"/>
-        </w:rPr>
-        <w:t xml:space="preserve">На данной странице представлена основная информация касательно фильма, а именно его название, </w:t>
-      </w:r>
-      <w:r>
-        <w:rPr>
-          <w:rFonts w:ascii="Times New Roman" w:hAnsi="Times New Roman" w:cs="Times New Roman"/>
-          <w:i w:val="0"/>
-          <w:iCs w:val="0"/>
-          <w:szCs w:val="28"/>
-        </w:rPr>
-        <w:t>рейтинг, жанры</w:t>
-      </w:r>
-      <w:r>
-        <w:rPr>
-          <w:rFonts w:ascii="Times New Roman" w:hAnsi="Times New Roman" w:cs="Times New Roman"/>
-          <w:i w:val="0"/>
-          <w:iCs w:val="0"/>
-          <w:szCs w:val="28"/>
-        </w:rPr>
-        <w:t xml:space="preserve">, </w:t>
-      </w:r>
-      <w:r>
-        <w:rPr>
-          <w:rFonts w:ascii="Times New Roman" w:hAnsi="Times New Roman" w:cs="Times New Roman"/>
-          <w:i w:val="0"/>
-          <w:iCs w:val="0"/>
-          <w:szCs w:val="28"/>
-        </w:rPr>
-        <w:t>длительность и скачивание</w:t>
-      </w:r>
-      <w:r>
-        <w:rPr>
-          <w:rFonts w:ascii="Times New Roman" w:hAnsi="Times New Roman" w:cs="Times New Roman"/>
-          <w:i w:val="0"/>
-          <w:iCs w:val="0"/>
-          <w:szCs w:val="28"/>
-        </w:rPr>
-        <w:t xml:space="preserve">.  </w:t>
-      </w:r>
-      <w:r>
-        <w:rPr>
-          <w:rFonts w:ascii="Times New Roman" w:hAnsi="Times New Roman" w:cs="Times New Roman"/>
-          <w:i w:val="0"/>
-          <w:iCs w:val="0"/>
-          <w:szCs w:val="28"/>
-        </w:rPr>
-        <w:t>После рейтинга показывается</w:t>
-      </w:r>
-      <w:r>
-        <w:rPr>
-          <w:rFonts w:ascii="Times New Roman" w:hAnsi="Times New Roman" w:cs="Times New Roman"/>
-          <w:i w:val="0"/>
-          <w:iCs w:val="0"/>
-          <w:szCs w:val="28"/>
-        </w:rPr>
-        <w:t xml:space="preserve"> описание фильма, которое может быть сокращено </w:t>
-      </w:r>
-      <w:r>
-        <w:rPr>
-          <w:rFonts w:ascii="Times New Roman" w:hAnsi="Times New Roman" w:cs="Times New Roman"/>
-          <w:i w:val="0"/>
-          <w:iCs w:val="0"/>
-          <w:szCs w:val="28"/>
-        </w:rPr>
-        <w:t>при маленьком размере экрана</w:t>
-      </w:r>
-      <w:r>
-        <w:rPr>
-          <w:rFonts w:ascii="Times New Roman" w:hAnsi="Times New Roman" w:cs="Times New Roman"/>
-          <w:i w:val="0"/>
-          <w:iCs w:val="0"/>
-          <w:szCs w:val="28"/>
-        </w:rPr>
-        <w:t xml:space="preserve">. Что касается </w:t>
-      </w:r>
-      <w:r>
-        <w:rPr>
-          <w:rFonts w:ascii="Times New Roman" w:hAnsi="Times New Roman" w:cs="Times New Roman"/>
-          <w:i w:val="0"/>
-          <w:iCs w:val="0"/>
-          <w:szCs w:val="28"/>
-        </w:rPr>
-        <w:t>скачиваний</w:t>
-      </w:r>
-      <w:r>
-        <w:rPr>
-          <w:rFonts w:ascii="Times New Roman" w:hAnsi="Times New Roman" w:cs="Times New Roman"/>
-          <w:i w:val="0"/>
-          <w:iCs w:val="0"/>
-          <w:szCs w:val="28"/>
-        </w:rPr>
-        <w:t xml:space="preserve">, </w:t>
-      </w:r>
-      <w:r>
-        <w:rPr>
-          <w:rFonts w:ascii="Times New Roman" w:hAnsi="Times New Roman" w:cs="Times New Roman"/>
-          <w:i w:val="0"/>
-          <w:iCs w:val="0"/>
-          <w:szCs w:val="28"/>
-        </w:rPr>
-        <w:t>внизу под длительностью в заголовке «</w:t>
-      </w:r>
-      <w:proofErr w:type="spellStart"/>
-      <w:r>
-        <w:rPr>
-          <w:rFonts w:ascii="Times New Roman" w:hAnsi="Times New Roman" w:cs="Times New Roman"/>
-          <w:i w:val="0"/>
-          <w:iCs w:val="0"/>
-          <w:szCs w:val="28"/>
-          <w:lang w:val="en-US"/>
-        </w:rPr>
-        <w:t>Duraition</w:t>
-      </w:r>
-      <w:proofErr w:type="spellEnd"/>
-      <w:r>
-        <w:rPr>
-          <w:rFonts w:ascii="Times New Roman" w:hAnsi="Times New Roman" w:cs="Times New Roman"/>
-          <w:i w:val="0"/>
-          <w:iCs w:val="0"/>
-          <w:szCs w:val="28"/>
-        </w:rPr>
-        <w:t>» указаны ссылки</w:t>
-      </w:r>
-      <w:r>
-        <w:rPr>
-          <w:rFonts w:ascii="Times New Roman" w:hAnsi="Times New Roman" w:cs="Times New Roman"/>
-          <w:i w:val="0"/>
-          <w:iCs w:val="0"/>
-          <w:szCs w:val="28"/>
-        </w:rPr>
-        <w:t xml:space="preserve"> на </w:t>
-      </w:r>
-      <w:r>
-        <w:rPr>
-          <w:rFonts w:ascii="Times New Roman" w:hAnsi="Times New Roman" w:cs="Times New Roman"/>
-          <w:i w:val="0"/>
-          <w:iCs w:val="0"/>
-          <w:szCs w:val="28"/>
-          <w:lang w:val="en-US"/>
-        </w:rPr>
-        <w:t>torrent</w:t>
-      </w:r>
-      <w:r>
-        <w:rPr>
-          <w:rFonts w:ascii="Times New Roman" w:hAnsi="Times New Roman" w:cs="Times New Roman"/>
-          <w:i w:val="0"/>
-          <w:iCs w:val="0"/>
-          <w:szCs w:val="28"/>
-        </w:rPr>
-        <w:t>-</w:t>
-      </w:r>
-      <w:r>
-        <w:rPr>
-          <w:rFonts w:ascii="Times New Roman" w:hAnsi="Times New Roman" w:cs="Times New Roman"/>
-          <w:i w:val="0"/>
-          <w:iCs w:val="0"/>
-          <w:szCs w:val="28"/>
-        </w:rPr>
-        <w:t>файлы данного фильма. На торрент</w:t>
-      </w:r>
-      <w:r>
-        <w:rPr>
-          <w:rFonts w:ascii="Times New Roman" w:hAnsi="Times New Roman" w:cs="Times New Roman"/>
-          <w:i w:val="0"/>
-          <w:iCs w:val="0"/>
-          <w:szCs w:val="28"/>
-        </w:rPr>
-        <w:t>-ссылку</w:t>
-      </w:r>
-      <w:r>
-        <w:rPr>
-          <w:rFonts w:ascii="Times New Roman" w:hAnsi="Times New Roman" w:cs="Times New Roman"/>
-          <w:i w:val="0"/>
-          <w:iCs w:val="0"/>
-          <w:szCs w:val="28"/>
-        </w:rPr>
-        <w:t xml:space="preserve"> возможно произвести нажатие, после чего будет произведена загрузка </w:t>
-      </w:r>
-      <w:r>
-        <w:rPr>
-          <w:rFonts w:ascii="Times New Roman" w:hAnsi="Times New Roman" w:cs="Times New Roman"/>
-          <w:i w:val="0"/>
-          <w:iCs w:val="0"/>
-          <w:szCs w:val="28"/>
-        </w:rPr>
-        <w:t>фильма</w:t>
-      </w:r>
-      <w:r>
-        <w:rPr>
-          <w:rFonts w:ascii="Times New Roman" w:hAnsi="Times New Roman" w:cs="Times New Roman"/>
-          <w:i w:val="0"/>
-          <w:iCs w:val="0"/>
-          <w:szCs w:val="28"/>
-        </w:rPr>
-        <w:t>.</w:t>
-      </w:r>
-    </w:p>
-    <w:p>
-      <w:pPr>
-        <w:pStyle w:val="af2"/>
-        <w:ind w:firstLine="851"/>
-        <w:jc w:val="both"/>
-        <w:rPr>
-          <w:rFonts w:ascii="Times New Roman" w:hAnsi="Times New Roman" w:cs="Times New Roman"/>
-          <w:i w:val="0"/>
-          <w:iCs w:val="0"/>
-          <w:szCs w:val="28"/>
-        </w:rPr>
-      </w:pPr>
-    </w:p>
-    <w:p>
-      <w:pPr>
-        <w:pStyle w:val="af2"/>
-        <w:ind w:firstLine="851"/>
-        <w:jc w:val="both"/>
-        <w:rPr>
-          <w:rFonts w:ascii="Times New Roman" w:hAnsi="Times New Roman" w:cs="Times New Roman"/>
-          <w:i w:val="0"/>
-          <w:iCs w:val="0"/>
-          <w:szCs w:val="28"/>
-        </w:rPr>
-      </w:pPr>
-    </w:p>
-    <w:p>
-      <w:pPr>
-        <w:pStyle w:val="af2"/>
-        <w:ind w:firstLine="851"/>
-        <w:jc w:val="both"/>
-        <w:rPr>
-          <w:rFonts w:ascii="Times New Roman" w:hAnsi="Times New Roman" w:cs="Times New Roman"/>
-          <w:i w:val="0"/>
-          <w:iCs w:val="0"/>
-          <w:szCs w:val="28"/>
-        </w:rPr>
-      </w:pPr>
-    </w:p>
-    <w:p>
-      <w:pPr>
-        <w:pStyle w:val="af2"/>
-        <w:ind w:firstLine="851"/>
-        <w:jc w:val="both"/>
-        <w:rPr>
-          <w:rFonts w:ascii="Times New Roman" w:hAnsi="Times New Roman" w:cs="Times New Roman"/>
-          <w:i w:val="0"/>
-          <w:iCs w:val="0"/>
-          <w:szCs w:val="28"/>
-        </w:rPr>
-      </w:pPr>
-      <w:r>
-        <w:rPr>
-          <w:rFonts w:ascii="Times New Roman" w:hAnsi="Times New Roman" w:cs="Times New Roman"/>
-          <w:i w:val="0"/>
-          <w:iCs w:val="0"/>
-          <w:szCs w:val="28"/>
-        </w:rPr>
-        <w:lastRenderedPageBreak/>
-        <w:t xml:space="preserve">В нижней части страницы с подробным описанием располагается область комментариев. Здесь можно оставить свой собственный комментарий, а также </w:t>
-      </w:r>
-      <w:r>
-        <w:rPr>
-          <w:rFonts w:ascii="Times New Roman" w:hAnsi="Times New Roman" w:cs="Times New Roman"/>
-          <w:i w:val="0"/>
-          <w:iCs w:val="0"/>
-          <w:szCs w:val="28"/>
-        </w:rPr>
-        <w:t xml:space="preserve">выбрать избранный комментарий и возможность удалить его </w:t>
-      </w:r>
-      <w:r>
-        <w:rPr>
-          <w:rFonts w:ascii="Times New Roman" w:hAnsi="Times New Roman" w:cs="Times New Roman"/>
-          <w:i w:val="0"/>
-          <w:iCs w:val="0"/>
-          <w:szCs w:val="28"/>
-        </w:rPr>
-        <w:t>(рисунок 6).</w:t>
-      </w:r>
-    </w:p>
-    <w:p>
-      <w:pPr>
-        <w:pStyle w:val="af2"/>
-        <w:ind w:firstLine="851"/>
-        <w:jc w:val="both"/>
         <w:rPr>
           <w:rFonts w:ascii="Times New Roman" w:hAnsi="Times New Roman" w:cs="Times New Roman"/>
           <w:i w:val="0"/>
@@ -2897,31 +2641,20 @@
           <w:szCs w:val="28"/>
         </w:rPr>
       </w:pPr>
-    </w:p>
-    <w:p>
-      <w:pPr>
-        <w:pStyle w:val="af2"/>
-        <w:keepNext/>
-        <w:jc w:val="center"/>
+      <w:r>
         <w:rPr>
           <w:rFonts w:ascii="Times New Roman" w:hAnsi="Times New Roman" w:cs="Times New Roman"/>
           <w:i w:val="0"/>
           <w:iCs w:val="0"/>
-        </w:rPr>
-      </w:pPr>
-      <w:r>
-        <w:rPr>
-          <w:rFonts w:ascii="Times New Roman" w:hAnsi="Times New Roman" w:cs="Times New Roman"/>
-          <w:i w:val="0"/>
-          <w:iCs w:val="0"/>
-          <w:noProof/>
-          <w:lang w:eastAsia="ru-RU"/>
-        </w:rPr>
+          <w:sz w:val="28"/>
+          <w:szCs w:val="28"/>
+        </w:rPr>
+        <w:lastRenderedPageBreak/>
         <w:drawing>
-          <wp:inline distT="0" distB="0" distL="0" distR="0" wp14:anchorId="01550FE9" wp14:editId="375010AC">
-            <wp:extent cx="5940425" cy="1111885"/>
-            <wp:effectExtent l="0" t="0" r="3175" b="0"/>
-            <wp:docPr id="14" name="Рисунок 14"/>
+          <wp:inline distT="0" distB="0" distL="0" distR="0" wp14:anchorId="391D5FA4" wp14:editId="36EAE9C0">
+            <wp:extent cx="4679950" cy="6204364"/>
+            <wp:effectExtent l="0" t="0" r="6350" b="6350"/>
+            <wp:docPr id="5" name="Рисунок 5"/>
             <wp:cNvGraphicFramePr>
               <a:graphicFrameLocks xmlns:a="http://schemas.openxmlformats.org/drawingml/2006/main" noChangeAspect="1"/>
             </wp:cNvGraphicFramePr>
@@ -2941,7 +2674,7 @@
                   <pic:spPr>
                     <a:xfrm>
                       <a:off x="0" y="0"/>
-                      <a:ext cx="5940425" cy="1111885"/>
+                      <a:ext cx="4683818" cy="6209492"/>
                     </a:xfrm>
                     <a:prstGeom prst="rect">
                       <a:avLst/>
@@ -2962,6 +2695,7 @@
           <w:rFonts w:ascii="Times New Roman" w:hAnsi="Times New Roman" w:cs="Times New Roman"/>
           <w:i w:val="0"/>
           <w:iCs w:val="0"/>
+          <w:szCs w:val="28"/>
         </w:rPr>
       </w:pPr>
       <w:r>
@@ -2969,6 +2703,7 @@
           <w:rFonts w:ascii="Times New Roman" w:hAnsi="Times New Roman" w:cs="Times New Roman"/>
           <w:i w:val="0"/>
           <w:iCs w:val="0"/>
+          <w:szCs w:val="28"/>
         </w:rPr>
         <w:t xml:space="preserve">Рисунок </w:t>
       </w:r>
@@ -2977,63 +2712,403 @@
           <w:rFonts w:ascii="Times New Roman" w:hAnsi="Times New Roman" w:cs="Times New Roman"/>
           <w:i w:val="0"/>
           <w:iCs w:val="0"/>
-        </w:rPr>
-        <w:fldChar w:fldCharType="begin"/>
+          <w:szCs w:val="28"/>
+        </w:rPr>
+        <w:t>6</w:t>
       </w:r>
       <w:r>
         <w:rPr>
           <w:rFonts w:ascii="Times New Roman" w:hAnsi="Times New Roman" w:cs="Times New Roman"/>
           <w:i w:val="0"/>
           <w:iCs w:val="0"/>
-        </w:rPr>
-        <w:instrText xml:space="preserve"> SEQ Рисунок \* ARABIC </w:instrText>
+          <w:szCs w:val="28"/>
+        </w:rPr>
+        <w:t xml:space="preserve"> - </w:t>
       </w:r>
       <w:r>
         <w:rPr>
           <w:rFonts w:ascii="Times New Roman" w:hAnsi="Times New Roman" w:cs="Times New Roman"/>
           <w:i w:val="0"/>
           <w:iCs w:val="0"/>
-        </w:rPr>
-        <w:fldChar w:fldCharType="separate"/>
+          <w:szCs w:val="28"/>
+        </w:rPr>
+        <w:t>Страница</w:t>
       </w:r>
       <w:r>
         <w:rPr>
           <w:rFonts w:ascii="Times New Roman" w:hAnsi="Times New Roman" w:cs="Times New Roman"/>
           <w:i w:val="0"/>
           <w:iCs w:val="0"/>
-        </w:rPr>
-        <w:t>6</w:t>
-      </w:r>
-      <w:r>
+          <w:szCs w:val="28"/>
+        </w:rPr>
+        <w:t xml:space="preserve"> с подробным описанием фильма на мобильном устройстве</w:t>
+      </w:r>
+    </w:p>
+    <w:p>
+      <w:pPr>
+        <w:pStyle w:val="af2"/>
+        <w:jc w:val="center"/>
         <w:rPr>
           <w:rFonts w:ascii="Times New Roman" w:hAnsi="Times New Roman" w:cs="Times New Roman"/>
           <w:i w:val="0"/>
           <w:iCs w:val="0"/>
-        </w:rPr>
-        <w:fldChar w:fldCharType="end"/>
-      </w:r>
-      <w:r>
+          <w:szCs w:val="28"/>
+        </w:rPr>
+      </w:pPr>
+    </w:p>
+    <w:p>
+      <w:pPr>
+        <w:pStyle w:val="af2"/>
+        <w:ind w:firstLine="851"/>
+        <w:jc w:val="both"/>
         <w:rPr>
           <w:rFonts w:ascii="Times New Roman" w:hAnsi="Times New Roman" w:cs="Times New Roman"/>
           <w:i w:val="0"/>
           <w:iCs w:val="0"/>
-        </w:rPr>
-        <w:t xml:space="preserve"> - Форма для оставления </w:t>
-      </w:r>
+          <w:szCs w:val="28"/>
+        </w:rPr>
+      </w:pPr>
       <w:r>
         <w:rPr>
           <w:rFonts w:ascii="Times New Roman" w:hAnsi="Times New Roman" w:cs="Times New Roman"/>
           <w:i w:val="0"/>
           <w:iCs w:val="0"/>
-        </w:rPr>
-        <w:t>отзывов и комментариев</w:t>
+          <w:szCs w:val="28"/>
+        </w:rPr>
+        <w:t xml:space="preserve">На данной странице представлена основная информация касательно фильма, а именно его название, </w:t>
+      </w:r>
+      <w:r>
+        <w:rPr>
+          <w:rFonts w:ascii="Times New Roman" w:hAnsi="Times New Roman" w:cs="Times New Roman"/>
+          <w:i w:val="0"/>
+          <w:iCs w:val="0"/>
+          <w:szCs w:val="28"/>
+        </w:rPr>
+        <w:t>рейтинг, жанры</w:t>
+      </w:r>
+      <w:r>
+        <w:rPr>
+          <w:rFonts w:ascii="Times New Roman" w:hAnsi="Times New Roman" w:cs="Times New Roman"/>
+          <w:i w:val="0"/>
+          <w:iCs w:val="0"/>
+          <w:szCs w:val="28"/>
+        </w:rPr>
+        <w:t xml:space="preserve">, </w:t>
+      </w:r>
+      <w:r>
+        <w:rPr>
+          <w:rFonts w:ascii="Times New Roman" w:hAnsi="Times New Roman" w:cs="Times New Roman"/>
+          <w:i w:val="0"/>
+          <w:iCs w:val="0"/>
+          <w:szCs w:val="28"/>
+        </w:rPr>
+        <w:t>длительность и скачивание</w:t>
+      </w:r>
+      <w:r>
+        <w:rPr>
+          <w:rFonts w:ascii="Times New Roman" w:hAnsi="Times New Roman" w:cs="Times New Roman"/>
+          <w:i w:val="0"/>
+          <w:iCs w:val="0"/>
+          <w:szCs w:val="28"/>
+        </w:rPr>
+        <w:t xml:space="preserve">.  </w:t>
+      </w:r>
+      <w:r>
+        <w:rPr>
+          <w:rFonts w:ascii="Times New Roman" w:hAnsi="Times New Roman" w:cs="Times New Roman"/>
+          <w:i w:val="0"/>
+          <w:iCs w:val="0"/>
+          <w:szCs w:val="28"/>
+        </w:rPr>
+        <w:t>После рейтинга показывается</w:t>
+      </w:r>
+      <w:r>
+        <w:rPr>
+          <w:rFonts w:ascii="Times New Roman" w:hAnsi="Times New Roman" w:cs="Times New Roman"/>
+          <w:i w:val="0"/>
+          <w:iCs w:val="0"/>
+          <w:szCs w:val="28"/>
+        </w:rPr>
+        <w:t xml:space="preserve"> описание фильма, которое может быть сокращено </w:t>
+      </w:r>
+      <w:r>
+        <w:rPr>
+          <w:rFonts w:ascii="Times New Roman" w:hAnsi="Times New Roman" w:cs="Times New Roman"/>
+          <w:i w:val="0"/>
+          <w:iCs w:val="0"/>
+          <w:szCs w:val="28"/>
+        </w:rPr>
+        <w:t>при маленьком размере экрана</w:t>
+      </w:r>
+      <w:r>
+        <w:rPr>
+          <w:rFonts w:ascii="Times New Roman" w:hAnsi="Times New Roman" w:cs="Times New Roman"/>
+          <w:i w:val="0"/>
+          <w:iCs w:val="0"/>
+          <w:szCs w:val="28"/>
+        </w:rPr>
+        <w:t xml:space="preserve">. Что касается </w:t>
+      </w:r>
+      <w:r>
+        <w:rPr>
+          <w:rFonts w:ascii="Times New Roman" w:hAnsi="Times New Roman" w:cs="Times New Roman"/>
+          <w:i w:val="0"/>
+          <w:iCs w:val="0"/>
+          <w:szCs w:val="28"/>
+        </w:rPr>
+        <w:t>скачиваний</w:t>
+      </w:r>
+      <w:r>
+        <w:rPr>
+          <w:rFonts w:ascii="Times New Roman" w:hAnsi="Times New Roman" w:cs="Times New Roman"/>
+          <w:i w:val="0"/>
+          <w:iCs w:val="0"/>
+          <w:szCs w:val="28"/>
+        </w:rPr>
+        <w:t xml:space="preserve">, </w:t>
+      </w:r>
+      <w:r>
+        <w:rPr>
+          <w:rFonts w:ascii="Times New Roman" w:hAnsi="Times New Roman" w:cs="Times New Roman"/>
+          <w:i w:val="0"/>
+          <w:iCs w:val="0"/>
+          <w:szCs w:val="28"/>
+        </w:rPr>
+        <w:t>внизу под длительностью в заголовке «</w:t>
+      </w:r>
+      <w:proofErr w:type="spellStart"/>
+      <w:r>
+        <w:rPr>
+          <w:rFonts w:ascii="Times New Roman" w:hAnsi="Times New Roman" w:cs="Times New Roman"/>
+          <w:i w:val="0"/>
+          <w:iCs w:val="0"/>
+          <w:szCs w:val="28"/>
+          <w:lang w:val="en-US"/>
+        </w:rPr>
+        <w:t>Duraition</w:t>
+      </w:r>
+      <w:proofErr w:type="spellEnd"/>
+      <w:r>
+        <w:rPr>
+          <w:rFonts w:ascii="Times New Roman" w:hAnsi="Times New Roman" w:cs="Times New Roman"/>
+          <w:i w:val="0"/>
+          <w:iCs w:val="0"/>
+          <w:szCs w:val="28"/>
+        </w:rPr>
+        <w:t>» указаны ссылки</w:t>
+      </w:r>
+      <w:r>
+        <w:rPr>
+          <w:rFonts w:ascii="Times New Roman" w:hAnsi="Times New Roman" w:cs="Times New Roman"/>
+          <w:i w:val="0"/>
+          <w:iCs w:val="0"/>
+          <w:szCs w:val="28"/>
+        </w:rPr>
+        <w:t xml:space="preserve"> на </w:t>
+      </w:r>
+      <w:r>
+        <w:rPr>
+          <w:rFonts w:ascii="Times New Roman" w:hAnsi="Times New Roman" w:cs="Times New Roman"/>
+          <w:i w:val="0"/>
+          <w:iCs w:val="0"/>
+          <w:szCs w:val="28"/>
+          <w:lang w:val="en-US"/>
+        </w:rPr>
+        <w:t>torrent</w:t>
+      </w:r>
+      <w:r>
+        <w:rPr>
+          <w:rFonts w:ascii="Times New Roman" w:hAnsi="Times New Roman" w:cs="Times New Roman"/>
+          <w:i w:val="0"/>
+          <w:iCs w:val="0"/>
+          <w:szCs w:val="28"/>
+        </w:rPr>
+        <w:t>-</w:t>
+      </w:r>
+      <w:r>
+        <w:rPr>
+          <w:rFonts w:ascii="Times New Roman" w:hAnsi="Times New Roman" w:cs="Times New Roman"/>
+          <w:i w:val="0"/>
+          <w:iCs w:val="0"/>
+          <w:szCs w:val="28"/>
+        </w:rPr>
+        <w:t>файлы данного фильма. На торрент</w:t>
+      </w:r>
+      <w:r>
+        <w:rPr>
+          <w:rFonts w:ascii="Times New Roman" w:hAnsi="Times New Roman" w:cs="Times New Roman"/>
+          <w:i w:val="0"/>
+          <w:iCs w:val="0"/>
+          <w:szCs w:val="28"/>
+        </w:rPr>
+        <w:t>-ссылку</w:t>
+      </w:r>
+      <w:r>
+        <w:rPr>
+          <w:rFonts w:ascii="Times New Roman" w:hAnsi="Times New Roman" w:cs="Times New Roman"/>
+          <w:i w:val="0"/>
+          <w:iCs w:val="0"/>
+          <w:szCs w:val="28"/>
+        </w:rPr>
+        <w:t xml:space="preserve"> возможно произвести нажатие, после чего будет </w:t>
+      </w:r>
+      <w:r>
+        <w:rPr>
+          <w:rFonts w:ascii="Times New Roman" w:hAnsi="Times New Roman" w:cs="Times New Roman"/>
+          <w:i w:val="0"/>
+          <w:iCs w:val="0"/>
+          <w:szCs w:val="28"/>
+        </w:rPr>
+        <w:t xml:space="preserve">происходить </w:t>
+      </w:r>
+      <w:r>
+        <w:rPr>
+          <w:rFonts w:ascii="Times New Roman" w:hAnsi="Times New Roman" w:cs="Times New Roman"/>
+          <w:i w:val="0"/>
+          <w:iCs w:val="0"/>
+          <w:szCs w:val="28"/>
+        </w:rPr>
+        <w:t xml:space="preserve">загрузка </w:t>
+      </w:r>
+      <w:r>
+        <w:rPr>
+          <w:rFonts w:ascii="Times New Roman" w:hAnsi="Times New Roman" w:cs="Times New Roman"/>
+          <w:i w:val="0"/>
+          <w:iCs w:val="0"/>
+          <w:szCs w:val="28"/>
+        </w:rPr>
+        <w:t>фильма</w:t>
+      </w:r>
+      <w:r>
+        <w:rPr>
+          <w:rFonts w:ascii="Times New Roman" w:hAnsi="Times New Roman" w:cs="Times New Roman"/>
+          <w:i w:val="0"/>
+          <w:iCs w:val="0"/>
+          <w:szCs w:val="28"/>
+        </w:rPr>
+        <w:t>.</w:t>
       </w:r>
     </w:p>
     <w:p>
       <w:pPr>
         <w:pStyle w:val="af2"/>
-        <w:keepNext/>
-        <w:jc w:val="center"/>
+        <w:ind w:firstLine="851"/>
+        <w:jc w:val="both"/>
+        <w:rPr>
+          <w:rFonts w:ascii="Times New Roman" w:hAnsi="Times New Roman" w:cs="Times New Roman"/>
+          <w:i w:val="0"/>
+          <w:iCs w:val="0"/>
+          <w:szCs w:val="28"/>
+        </w:rPr>
+      </w:pPr>
+    </w:p>
+    <w:p>
+      <w:pPr>
+        <w:pStyle w:val="af2"/>
+        <w:ind w:firstLine="851"/>
+        <w:jc w:val="both"/>
+        <w:rPr>
+          <w:rFonts w:ascii="Times New Roman" w:hAnsi="Times New Roman" w:cs="Times New Roman"/>
+          <w:i w:val="0"/>
+          <w:iCs w:val="0"/>
+          <w:szCs w:val="28"/>
+        </w:rPr>
+      </w:pPr>
+    </w:p>
+    <w:p>
+      <w:pPr>
+        <w:pStyle w:val="af2"/>
+        <w:ind w:firstLine="851"/>
+        <w:jc w:val="both"/>
+        <w:rPr>
+          <w:rFonts w:ascii="Times New Roman" w:hAnsi="Times New Roman" w:cs="Times New Roman"/>
+          <w:i w:val="0"/>
+          <w:iCs w:val="0"/>
+          <w:szCs w:val="28"/>
+        </w:rPr>
+      </w:pPr>
+    </w:p>
+    <w:p>
+      <w:pPr>
+        <w:pStyle w:val="af2"/>
+        <w:ind w:firstLine="851"/>
+        <w:jc w:val="both"/>
+        <w:rPr>
+          <w:rFonts w:ascii="Times New Roman" w:hAnsi="Times New Roman" w:cs="Times New Roman"/>
+          <w:i w:val="0"/>
+          <w:iCs w:val="0"/>
+          <w:szCs w:val="28"/>
+        </w:rPr>
+      </w:pPr>
+      <w:r>
+        <w:rPr>
+          <w:rFonts w:ascii="Times New Roman" w:hAnsi="Times New Roman" w:cs="Times New Roman"/>
+          <w:i w:val="0"/>
+          <w:iCs w:val="0"/>
+          <w:szCs w:val="28"/>
+        </w:rPr>
+        <w:lastRenderedPageBreak/>
+        <w:t>В нижней части страницы с подробным описанием располагается область комментариев. Здесь можно оставить свой собственный комментарий</w:t>
+      </w:r>
+      <w:r>
+        <w:rPr>
+          <w:rFonts w:ascii="Times New Roman" w:hAnsi="Times New Roman" w:cs="Times New Roman"/>
+          <w:i w:val="0"/>
+          <w:iCs w:val="0"/>
+          <w:szCs w:val="28"/>
+        </w:rPr>
+        <w:t xml:space="preserve"> или отзыв (рисунок 7). Вдобавок </w:t>
+      </w:r>
+      <w:r>
+        <w:rPr>
+          <w:rFonts w:ascii="Times New Roman" w:hAnsi="Times New Roman" w:cs="Times New Roman"/>
+          <w:i w:val="0"/>
+          <w:iCs w:val="0"/>
+          <w:szCs w:val="28"/>
+        </w:rPr>
+        <w:t xml:space="preserve">также </w:t>
+      </w:r>
+      <w:r>
+        <w:rPr>
+          <w:rFonts w:ascii="Times New Roman" w:hAnsi="Times New Roman" w:cs="Times New Roman"/>
+          <w:i w:val="0"/>
+          <w:iCs w:val="0"/>
+          <w:szCs w:val="28"/>
+        </w:rPr>
+        <w:t>можно удалить комментарий или сделать его избранным</w:t>
+      </w:r>
+      <w:r>
+        <w:rPr>
+          <w:rFonts w:ascii="Times New Roman" w:hAnsi="Times New Roman" w:cs="Times New Roman"/>
+          <w:i w:val="0"/>
+          <w:iCs w:val="0"/>
+          <w:szCs w:val="28"/>
+        </w:rPr>
+        <w:t xml:space="preserve"> </w:t>
+      </w:r>
+      <w:r>
+        <w:rPr>
+          <w:rFonts w:ascii="Times New Roman" w:hAnsi="Times New Roman" w:cs="Times New Roman"/>
+          <w:i w:val="0"/>
+          <w:iCs w:val="0"/>
+          <w:szCs w:val="28"/>
+        </w:rPr>
+        <w:t xml:space="preserve">(рисунок 8). </w:t>
+      </w:r>
+      <w:r>
+        <w:rPr>
+          <w:rFonts w:ascii="Times New Roman" w:hAnsi="Times New Roman" w:cs="Times New Roman"/>
+          <w:i w:val="0"/>
+          <w:szCs w:val="28"/>
+        </w:rPr>
+        <w:t>Перед удалением появляется форма с согласием на удаление комментария (рисунок 9).</w:t>
+      </w:r>
+    </w:p>
+    <w:p>
+      <w:pPr>
+        <w:pStyle w:val="af2"/>
+        <w:ind w:firstLine="851"/>
+        <w:jc w:val="both"/>
         <w:rPr>
           <w:rFonts w:ascii="Times New Roman" w:hAnsi="Times New Roman" w:cs="Times New Roman"/>
           <w:i w:val="0"/>
@@ -3047,77 +3122,11 @@
       <w:pPr>
         <w:pStyle w:val="af2"/>
         <w:keepNext/>
-        <w:ind w:firstLine="851"/>
-        <w:jc w:val="both"/>
+        <w:jc w:val="center"/>
         <w:rPr>
           <w:rFonts w:ascii="Times New Roman" w:hAnsi="Times New Roman" w:cs="Times New Roman"/>
           <w:i w:val="0"/>
           <w:iCs w:val="0"/>
-          <w:szCs w:val="28"/>
-        </w:rPr>
-      </w:pPr>
-      <w:r>
-        <w:rPr>
-          <w:rFonts w:ascii="Times New Roman" w:hAnsi="Times New Roman" w:cs="Times New Roman"/>
-          <w:i w:val="0"/>
-          <w:iCs w:val="0"/>
-          <w:szCs w:val="28"/>
-        </w:rPr>
-        <w:t>Оставим несколько тестовых комментариев</w:t>
-      </w:r>
-      <w:r>
-        <w:rPr>
-          <w:rFonts w:ascii="Times New Roman" w:hAnsi="Times New Roman" w:cs="Times New Roman"/>
-          <w:i w:val="0"/>
-          <w:iCs w:val="0"/>
-          <w:szCs w:val="28"/>
-        </w:rPr>
-        <w:t xml:space="preserve"> </w:t>
-      </w:r>
-      <w:r>
-        <w:rPr>
-          <w:rFonts w:ascii="Times New Roman" w:hAnsi="Times New Roman" w:cs="Times New Roman"/>
-          <w:i w:val="0"/>
-          <w:iCs w:val="0"/>
-          <w:szCs w:val="28"/>
-        </w:rPr>
-        <w:t>(рисунок 8)</w:t>
-      </w:r>
-      <w:r>
-        <w:rPr>
-          <w:rFonts w:ascii="Times New Roman" w:hAnsi="Times New Roman" w:cs="Times New Roman"/>
-          <w:i w:val="0"/>
-          <w:iCs w:val="0"/>
-          <w:szCs w:val="28"/>
-        </w:rPr>
-        <w:t>:</w:t>
-      </w:r>
-    </w:p>
-    <w:p>
-      <w:pPr>
-        <w:pStyle w:val="af2"/>
-        <w:keepNext/>
-        <w:ind w:firstLine="851"/>
-        <w:jc w:val="both"/>
-        <w:rPr>
-          <w:rFonts w:ascii="Times New Roman" w:hAnsi="Times New Roman" w:cs="Times New Roman"/>
-          <w:i w:val="0"/>
-          <w:iCs w:val="0"/>
-          <w:szCs w:val="28"/>
-        </w:rPr>
-      </w:pPr>
-    </w:p>
-    <w:p>
-      <w:pPr>
-        <w:pStyle w:val="af2"/>
-        <w:keepNext/>
-        <w:jc w:val="center"/>
-        <w:rPr>
-          <w:rFonts w:ascii="Times New Roman" w:hAnsi="Times New Roman" w:cs="Times New Roman"/>
-          <w:i w:val="0"/>
-          <w:iCs w:val="0"/>
-          <w:sz w:val="28"/>
-          <w:szCs w:val="28"/>
         </w:rPr>
       </w:pPr>
       <w:r>
@@ -3126,15 +3135,13 @@
           <w:i w:val="0"/>
           <w:iCs w:val="0"/>
           <w:noProof/>
-          <w:sz w:val="28"/>
-          <w:szCs w:val="28"/>
           <w:lang w:eastAsia="ru-RU"/>
         </w:rPr>
         <w:drawing>
-          <wp:inline distT="0" distB="0" distL="0" distR="0" wp14:anchorId="159C64B7" wp14:editId="2BD07156">
-            <wp:extent cx="5940425" cy="1684020"/>
+          <wp:inline distT="0" distB="0" distL="0" distR="0" wp14:anchorId="6D16360D" wp14:editId="08247F9F">
+            <wp:extent cx="5940425" cy="1111885"/>
             <wp:effectExtent l="0" t="0" r="3175" b="0"/>
-            <wp:docPr id="15" name="Рисунок 15"/>
+            <wp:docPr id="14" name="Рисунок 14"/>
             <wp:cNvGraphicFramePr>
               <a:graphicFrameLocks xmlns:a="http://schemas.openxmlformats.org/drawingml/2006/main" noChangeAspect="1"/>
             </wp:cNvGraphicFramePr>
@@ -3154,7 +3161,7 @@
                   <pic:spPr>
                     <a:xfrm>
                       <a:off x="0" y="0"/>
-                      <a:ext cx="5940425" cy="1684020"/>
+                      <a:ext cx="5940425" cy="1111885"/>
                     </a:xfrm>
                     <a:prstGeom prst="rect">
                       <a:avLst/>
@@ -3175,161 +3182,97 @@
           <w:rFonts w:ascii="Times New Roman" w:hAnsi="Times New Roman" w:cs="Times New Roman"/>
           <w:i w:val="0"/>
           <w:iCs w:val="0"/>
-          <w:szCs w:val="28"/>
-        </w:rPr>
-      </w:pPr>
-      <w:r>
+        </w:rPr>
+      </w:pPr>
+      <w:r>
+        <w:rPr>
+          <w:rFonts w:ascii="Times New Roman" w:hAnsi="Times New Roman" w:cs="Times New Roman"/>
+          <w:i w:val="0"/>
+          <w:iCs w:val="0"/>
+        </w:rPr>
+        <w:t xml:space="preserve">Рисунок </w:t>
+      </w:r>
+      <w:r>
+        <w:rPr>
+          <w:rFonts w:ascii="Times New Roman" w:hAnsi="Times New Roman" w:cs="Times New Roman"/>
+          <w:i w:val="0"/>
+          <w:iCs w:val="0"/>
+        </w:rPr>
+        <w:t>7</w:t>
+      </w:r>
+      <w:r>
+        <w:rPr>
+          <w:rFonts w:ascii="Times New Roman" w:hAnsi="Times New Roman" w:cs="Times New Roman"/>
+          <w:i w:val="0"/>
+          <w:iCs w:val="0"/>
+        </w:rPr>
+        <w:t xml:space="preserve"> - Форма для оставления </w:t>
+      </w:r>
+      <w:r>
+        <w:rPr>
+          <w:rFonts w:ascii="Times New Roman" w:hAnsi="Times New Roman" w:cs="Times New Roman"/>
+          <w:i w:val="0"/>
+          <w:iCs w:val="0"/>
+        </w:rPr>
+        <w:t>отзывов и комментариев</w:t>
+      </w:r>
+    </w:p>
+    <w:p>
+      <w:pPr>
+        <w:pStyle w:val="af2"/>
+        <w:keepNext/>
+        <w:ind w:firstLine="851"/>
+        <w:jc w:val="both"/>
         <w:rPr>
           <w:rFonts w:ascii="Times New Roman" w:hAnsi="Times New Roman" w:cs="Times New Roman"/>
           <w:i w:val="0"/>
           <w:iCs w:val="0"/>
           <w:szCs w:val="28"/>
         </w:rPr>
-        <w:t xml:space="preserve">Рисунок </w:t>
-      </w:r>
-      <w:r>
+      </w:pPr>
+    </w:p>
+    <w:p>
+      <w:pPr>
+        <w:pStyle w:val="af2"/>
+        <w:keepNext/>
+        <w:ind w:firstLine="851"/>
+        <w:jc w:val="both"/>
         <w:rPr>
           <w:rFonts w:ascii="Times New Roman" w:hAnsi="Times New Roman" w:cs="Times New Roman"/>
           <w:i w:val="0"/>
           <w:iCs w:val="0"/>
           <w:szCs w:val="28"/>
         </w:rPr>
-        <w:fldChar w:fldCharType="begin"/>
-      </w:r>
-      <w:r>
+      </w:pPr>
+    </w:p>
+    <w:p>
+      <w:pPr>
+        <w:pStyle w:val="af2"/>
+        <w:keepNext/>
+        <w:jc w:val="center"/>
         <w:rPr>
           <w:rFonts w:ascii="Times New Roman" w:hAnsi="Times New Roman" w:cs="Times New Roman"/>
           <w:i w:val="0"/>
           <w:iCs w:val="0"/>
+          <w:sz w:val="28"/>
           <w:szCs w:val="28"/>
         </w:rPr>
-        <w:instrText xml:space="preserve"> SEQ Рисунок \* ARABIC </w:instrText>
-      </w:r>
+      </w:pPr>
       <w:r>
         <w:rPr>
           <w:rFonts w:ascii="Times New Roman" w:hAnsi="Times New Roman" w:cs="Times New Roman"/>
           <w:i w:val="0"/>
           <w:iCs w:val="0"/>
-          <w:szCs w:val="28"/>
-        </w:rPr>
-        <w:fldChar w:fldCharType="separate"/>
-      </w:r>
-      <w:r>
-        <w:rPr>
-          <w:rFonts w:ascii="Times New Roman" w:hAnsi="Times New Roman" w:cs="Times New Roman"/>
-          <w:i w:val="0"/>
-          <w:iCs w:val="0"/>
-          <w:szCs w:val="28"/>
-        </w:rPr>
-        <w:t>8</w:t>
-      </w:r>
-      <w:r>
-        <w:rPr>
-          <w:rFonts w:ascii="Times New Roman" w:hAnsi="Times New Roman" w:cs="Times New Roman"/>
-          <w:i w:val="0"/>
-          <w:iCs w:val="0"/>
-          <w:szCs w:val="28"/>
-        </w:rPr>
-        <w:fldChar w:fldCharType="end"/>
-      </w:r>
-      <w:r>
-        <w:rPr>
-          <w:rFonts w:ascii="Times New Roman" w:hAnsi="Times New Roman" w:cs="Times New Roman"/>
-          <w:i w:val="0"/>
-          <w:iCs w:val="0"/>
-          <w:szCs w:val="28"/>
-        </w:rPr>
-        <w:t xml:space="preserve"> - Комментарии пользователей</w:t>
-      </w:r>
-    </w:p>
-    <w:p>
-      <w:pPr>
-        <w:pStyle w:val="af2"/>
-        <w:jc w:val="center"/>
-        <w:rPr>
-          <w:rFonts w:ascii="Times New Roman" w:hAnsi="Times New Roman" w:cs="Times New Roman"/>
-          <w:i w:val="0"/>
+          <w:noProof/>
           <w:sz w:val="28"/>
           <w:szCs w:val="28"/>
-        </w:rPr>
-      </w:pPr>
-    </w:p>
-    <w:p>
-      <w:pPr>
-        <w:spacing w:line="276" w:lineRule="auto"/>
-        <w:ind w:firstLine="851"/>
-        <w:jc w:val="both"/>
-        <w:rPr>
-          <w:rFonts w:ascii="Times New Roman" w:hAnsi="Times New Roman" w:cs="Times New Roman"/>
-          <w:sz w:val="24"/>
-          <w:szCs w:val="28"/>
-        </w:rPr>
-      </w:pPr>
-      <w:r>
-        <w:rPr>
-          <w:rFonts w:ascii="Times New Roman" w:hAnsi="Times New Roman" w:cs="Times New Roman"/>
-          <w:sz w:val="24"/>
-          <w:szCs w:val="28"/>
-        </w:rPr>
-        <w:t>Имеется возможность удаления комментариев нажатием на крестик, после чего они навсегда исчезнут.</w:t>
-      </w:r>
-      <w:r>
-        <w:rPr>
-          <w:rFonts w:ascii="Times New Roman" w:hAnsi="Times New Roman" w:cs="Times New Roman"/>
-          <w:sz w:val="24"/>
-          <w:szCs w:val="28"/>
-        </w:rPr>
-        <w:t xml:space="preserve"> Перед удалением появляется форма с согласием на удаление комментария (рисунок 9).</w:t>
-      </w:r>
-    </w:p>
-    <w:p>
-      <w:pPr>
-        <w:spacing w:line="276" w:lineRule="auto"/>
-        <w:ind w:firstLine="851"/>
-        <w:jc w:val="both"/>
-        <w:rPr>
-          <w:rFonts w:ascii="Times New Roman" w:hAnsi="Times New Roman" w:cs="Times New Roman"/>
-          <w:sz w:val="24"/>
-          <w:szCs w:val="28"/>
-        </w:rPr>
-      </w:pPr>
-    </w:p>
-    <w:p>
-      <w:pPr>
-        <w:spacing w:line="276" w:lineRule="auto"/>
-        <w:ind w:firstLine="851"/>
-        <w:jc w:val="both"/>
-        <w:rPr>
-          <w:rFonts w:ascii="Times New Roman" w:hAnsi="Times New Roman" w:cs="Times New Roman"/>
-          <w:sz w:val="24"/>
-          <w:szCs w:val="28"/>
-        </w:rPr>
-      </w:pPr>
-    </w:p>
-    <w:p>
-      <w:pPr>
-        <w:spacing w:line="276" w:lineRule="auto"/>
-        <w:ind w:firstLine="851"/>
-        <w:jc w:val="center"/>
-        <w:rPr>
-          <w:rFonts w:ascii="Times New Roman" w:hAnsi="Times New Roman" w:cs="Times New Roman"/>
-          <w:sz w:val="24"/>
-          <w:szCs w:val="28"/>
-        </w:rPr>
-      </w:pPr>
-      <w:r>
-        <w:rPr>
-          <w:rFonts w:ascii="Times New Roman" w:hAnsi="Times New Roman" w:cs="Times New Roman"/>
-          <w:noProof/>
-          <w:sz w:val="24"/>
-          <w:szCs w:val="28"/>
           <w:lang w:eastAsia="ru-RU"/>
         </w:rPr>
         <w:drawing>
-          <wp:inline distT="0" distB="0" distL="0" distR="0" wp14:anchorId="7698B433" wp14:editId="5B45FF10">
-            <wp:extent cx="3345180" cy="1077113"/>
-            <wp:effectExtent l="0" t="0" r="7620" b="8890"/>
-            <wp:docPr id="16" name="Рисунок 16"/>
+          <wp:inline distT="0" distB="0" distL="0" distR="0" wp14:anchorId="7B40A3A4" wp14:editId="79D2C336">
+            <wp:extent cx="5940425" cy="1684020"/>
+            <wp:effectExtent l="0" t="0" r="3175" b="0"/>
+            <wp:docPr id="15" name="Рисунок 15"/>
             <wp:cNvGraphicFramePr>
               <a:graphicFrameLocks xmlns:a="http://schemas.openxmlformats.org/drawingml/2006/main" noChangeAspect="1"/>
             </wp:cNvGraphicFramePr>
@@ -3349,7 +3292,7 @@
                   <pic:spPr>
                     <a:xfrm>
                       <a:off x="0" y="0"/>
-                      <a:ext cx="3372489" cy="1085906"/>
+                      <a:ext cx="5940425" cy="1684020"/>
                     </a:xfrm>
                     <a:prstGeom prst="rect">
                       <a:avLst/>
@@ -3364,11 +3307,187 @@
     </w:p>
     <w:p>
       <w:pPr>
+        <w:pStyle w:val="af2"/>
+        <w:jc w:val="center"/>
+        <w:rPr>
+          <w:rFonts w:ascii="Times New Roman" w:hAnsi="Times New Roman" w:cs="Times New Roman"/>
+          <w:i w:val="0"/>
+          <w:iCs w:val="0"/>
+          <w:szCs w:val="28"/>
+        </w:rPr>
+      </w:pPr>
+      <w:r>
+        <w:rPr>
+          <w:rFonts w:ascii="Times New Roman" w:hAnsi="Times New Roman" w:cs="Times New Roman"/>
+          <w:i w:val="0"/>
+          <w:iCs w:val="0"/>
+          <w:szCs w:val="28"/>
+        </w:rPr>
+        <w:t xml:space="preserve">Рисунок </w:t>
+      </w:r>
+      <w:r>
+        <w:rPr>
+          <w:rFonts w:ascii="Times New Roman" w:hAnsi="Times New Roman" w:cs="Times New Roman"/>
+          <w:i w:val="0"/>
+          <w:iCs w:val="0"/>
+          <w:szCs w:val="28"/>
+        </w:rPr>
+        <w:fldChar w:fldCharType="begin"/>
+      </w:r>
+      <w:r>
+        <w:rPr>
+          <w:rFonts w:ascii="Times New Roman" w:hAnsi="Times New Roman" w:cs="Times New Roman"/>
+          <w:i w:val="0"/>
+          <w:iCs w:val="0"/>
+          <w:szCs w:val="28"/>
+        </w:rPr>
+        <w:instrText xml:space="preserve"> SEQ Рисунок \* ARABIC </w:instrText>
+      </w:r>
+      <w:r>
+        <w:rPr>
+          <w:rFonts w:ascii="Times New Roman" w:hAnsi="Times New Roman" w:cs="Times New Roman"/>
+          <w:i w:val="0"/>
+          <w:iCs w:val="0"/>
+          <w:szCs w:val="28"/>
+        </w:rPr>
+        <w:fldChar w:fldCharType="separate"/>
+      </w:r>
+      <w:r>
+        <w:rPr>
+          <w:rFonts w:ascii="Times New Roman" w:hAnsi="Times New Roman" w:cs="Times New Roman"/>
+          <w:i w:val="0"/>
+          <w:iCs w:val="0"/>
+          <w:szCs w:val="28"/>
+        </w:rPr>
+        <w:t>8</w:t>
+      </w:r>
+      <w:r>
+        <w:rPr>
+          <w:rFonts w:ascii="Times New Roman" w:hAnsi="Times New Roman" w:cs="Times New Roman"/>
+          <w:i w:val="0"/>
+          <w:iCs w:val="0"/>
+          <w:szCs w:val="28"/>
+        </w:rPr>
+        <w:fldChar w:fldCharType="end"/>
+      </w:r>
+      <w:r>
+        <w:rPr>
+          <w:rFonts w:ascii="Times New Roman" w:hAnsi="Times New Roman" w:cs="Times New Roman"/>
+          <w:i w:val="0"/>
+          <w:iCs w:val="0"/>
+          <w:szCs w:val="28"/>
+        </w:rPr>
+        <w:t xml:space="preserve"> - Комментарии пользователей</w:t>
+      </w:r>
+    </w:p>
+    <w:p>
+      <w:pPr>
+        <w:spacing w:line="276" w:lineRule="auto"/>
+        <w:ind w:firstLine="851"/>
+        <w:jc w:val="both"/>
+        <w:rPr>
+          <w:rFonts w:ascii="Times New Roman" w:hAnsi="Times New Roman" w:cs="Times New Roman"/>
+          <w:sz w:val="24"/>
+          <w:szCs w:val="28"/>
+        </w:rPr>
+      </w:pPr>
+    </w:p>
+    <w:p>
+      <w:pPr>
         <w:spacing w:line="276" w:lineRule="auto"/>
         <w:ind w:firstLine="851"/>
         <w:jc w:val="center"/>
         <w:rPr>
           <w:rFonts w:ascii="Times New Roman" w:hAnsi="Times New Roman" w:cs="Times New Roman"/>
+          <w:noProof/>
+          <w:sz w:val="24"/>
+          <w:szCs w:val="28"/>
+          <w:lang w:eastAsia="ru-RU"/>
+        </w:rPr>
+      </w:pPr>
+    </w:p>
+    <w:p>
+      <w:pPr>
+        <w:spacing w:line="276" w:lineRule="auto"/>
+        <w:ind w:firstLine="851"/>
+        <w:jc w:val="center"/>
+        <w:rPr>
+          <w:rFonts w:ascii="Times New Roman" w:hAnsi="Times New Roman" w:cs="Times New Roman"/>
+          <w:sz w:val="2"/>
+          <w:szCs w:val="2"/>
+        </w:rPr>
+      </w:pPr>
+      <w:r>
+        <w:rPr>
+          <w:rFonts w:ascii="Times New Roman" w:hAnsi="Times New Roman" w:cs="Times New Roman"/>
+          <w:noProof/>
+          <w:sz w:val="24"/>
+          <w:szCs w:val="28"/>
+          <w:lang w:eastAsia="ru-RU"/>
+        </w:rPr>
+        <w:drawing>
+          <wp:inline distT="0" distB="0" distL="0" distR="0" wp14:anchorId="2597D98B" wp14:editId="4D8164C4">
+            <wp:extent cx="3251200" cy="1032510"/>
+            <wp:effectExtent l="0" t="0" r="6350" b="0"/>
+            <wp:docPr id="16" name="Рисунок 16"/>
+            <wp:cNvGraphicFramePr>
+              <a:graphicFrameLocks xmlns:a="http://schemas.openxmlformats.org/drawingml/2006/main" noChangeAspect="1"/>
+            </wp:cNvGraphicFramePr>
+            <a:graphic xmlns:a="http://schemas.openxmlformats.org/drawingml/2006/main">
+              <a:graphicData uri="http://schemas.openxmlformats.org/drawingml/2006/picture">
+                <pic:pic xmlns:pic="http://schemas.openxmlformats.org/drawingml/2006/picture">
+                  <pic:nvPicPr>
+                    <pic:cNvPr id="1" name=""/>
+                    <pic:cNvPicPr/>
+                  </pic:nvPicPr>
+                  <pic:blipFill rotWithShape="1">
+                    <a:blip r:embed="rId18"/>
+                    <a:srcRect l="1519" r="1237" b="4088"/>
+                    <a:stretch/>
+                  </pic:blipFill>
+                  <pic:spPr bwMode="auto">
+                    <a:xfrm>
+                      <a:off x="0" y="0"/>
+                      <a:ext cx="3279549" cy="1041513"/>
+                    </a:xfrm>
+                    <a:prstGeom prst="rect">
+                      <a:avLst/>
+                    </a:prstGeom>
+                    <a:ln>
+                      <a:noFill/>
+                    </a:ln>
+                    <a:extLst>
+                      <a:ext uri="{53640926-AAD7-44D8-BBD7-CCE9431645EC}">
+                        <a14:shadowObscured xmlns:a14="http://schemas.microsoft.com/office/drawing/2010/main"/>
+                      </a:ext>
+                    </a:extLst>
+                  </pic:spPr>
+                </pic:pic>
+              </a:graphicData>
+            </a:graphic>
+          </wp:inline>
+        </w:drawing>
+      </w:r>
+    </w:p>
+    <w:p>
+      <w:pPr>
+        <w:spacing w:line="276" w:lineRule="auto"/>
+        <w:ind w:firstLine="851"/>
+        <w:jc w:val="center"/>
+        <w:rPr>
+          <w:rFonts w:ascii="Times New Roman" w:hAnsi="Times New Roman" w:cs="Times New Roman"/>
+          <w:sz w:val="8"/>
+          <w:szCs w:val="2"/>
+        </w:rPr>
+      </w:pPr>
+    </w:p>
+    <w:p>
+      <w:pPr>
+        <w:spacing w:line="276" w:lineRule="auto"/>
+        <w:ind w:firstLine="851"/>
+        <w:jc w:val="center"/>
+        <w:rPr>
+          <w:rFonts w:ascii="Times New Roman" w:hAnsi="Times New Roman" w:cs="Times New Roman"/>
           <w:sz w:val="24"/>
           <w:szCs w:val="28"/>
         </w:rPr>
@@ -3427,7 +3546,15 @@
         </w:rPr>
         <w:lastRenderedPageBreak/>
         <w:tab/>
-        <w:t xml:space="preserve">Также на сайте реализован функционал поиска фильма по его наименованию. </w:t>
+        <w:t>Н</w:t>
+      </w:r>
+      <w:r>
+        <w:rPr>
+          <w:rFonts w:ascii="Times New Roman" w:hAnsi="Times New Roman" w:cs="Times New Roman"/>
+          <w:sz w:val="24"/>
+          <w:szCs w:val="24"/>
+        </w:rPr>
+        <w:t xml:space="preserve">а сайте реализован функционал поиска фильма по его наименованию. </w:t>
       </w:r>
       <w:r>
         <w:rPr>
@@ -3459,7 +3586,23 @@
           <w:color w:val="000000" w:themeColor="text1"/>
           <w:sz w:val="24"/>
         </w:rPr>
-        <w:t xml:space="preserve"> по его названию или его части названия (рисунок 10).</w:t>
+        <w:t xml:space="preserve"> по его </w:t>
+      </w:r>
+      <w:r>
+        <w:rPr>
+          <w:rFonts w:ascii="Times New Roman" w:hAnsi="Times New Roman" w:cs="Times New Roman"/>
+          <w:color w:val="000000" w:themeColor="text1"/>
+          <w:sz w:val="24"/>
+        </w:rPr>
+        <w:t>полному названию или его части</w:t>
+      </w:r>
+      <w:r>
+        <w:rPr>
+          <w:rFonts w:ascii="Times New Roman" w:hAnsi="Times New Roman" w:cs="Times New Roman"/>
+          <w:color w:val="000000" w:themeColor="text1"/>
+          <w:sz w:val="24"/>
+        </w:rPr>
+        <w:t xml:space="preserve"> (рисунок 10).</w:t>
       </w:r>
     </w:p>
     <w:p>
@@ -3497,10 +3640,10 @@
           <w:szCs w:val="28"/>
         </w:rPr>
         <w:drawing>
-          <wp:inline distT="0" distB="0" distL="0" distR="0" wp14:anchorId="71F19878" wp14:editId="5C731539">
-            <wp:extent cx="5940425" cy="4242435"/>
-            <wp:effectExtent l="0" t="0" r="3175" b="5715"/>
-            <wp:docPr id="2" name="Рисунок 2"/>
+          <wp:inline distT="0" distB="0" distL="0" distR="0" wp14:anchorId="780380AD" wp14:editId="396C6602">
+            <wp:extent cx="5940425" cy="1596390"/>
+            <wp:effectExtent l="0" t="0" r="3175" b="3810"/>
+            <wp:docPr id="6" name="Рисунок 6"/>
             <wp:cNvGraphicFramePr>
               <a:graphicFrameLocks xmlns:a="http://schemas.openxmlformats.org/drawingml/2006/main" noChangeAspect="1"/>
             </wp:cNvGraphicFramePr>
@@ -3512,7 +3655,7 @@
                     <pic:cNvPicPr/>
                   </pic:nvPicPr>
                   <pic:blipFill>
-                    <a:blip r:embed="rId18"/>
+                    <a:blip r:embed="rId19"/>
                     <a:stretch>
                       <a:fillRect/>
                     </a:stretch>
@@ -3520,7 +3663,7 @@
                   <pic:spPr>
                     <a:xfrm>
                       <a:off x="0" y="0"/>
-                      <a:ext cx="5940425" cy="4242435"/>
+                      <a:ext cx="5940425" cy="1596390"/>
                     </a:xfrm>
                     <a:prstGeom prst="rect">
                       <a:avLst/>
@@ -3536,6 +3679,16 @@
     <w:p>
       <w:pPr>
         <w:spacing w:line="276" w:lineRule="auto"/>
+        <w:jc w:val="both"/>
+        <w:rPr>
+          <w:sz w:val="8"/>
+          <w:szCs w:val="28"/>
+        </w:rPr>
+      </w:pPr>
+    </w:p>
+    <w:p>
+      <w:pPr>
+        <w:spacing w:line="276" w:lineRule="auto"/>
         <w:jc w:val="center"/>
         <w:rPr>
           <w:rFonts w:ascii="Times New Roman" w:hAnsi="Times New Roman" w:cs="Times New Roman"/>
@@ -3549,7 +3702,15 @@
           <w:sz w:val="24"/>
           <w:szCs w:val="24"/>
         </w:rPr>
-        <w:t>Рисунок 10 – Поиск фильма по названию или его части «</w:t>
+        <w:t>Рисунок 10 – Поиск фи</w:t>
+      </w:r>
+      <w:r>
+        <w:rPr>
+          <w:rFonts w:ascii="Times New Roman" w:hAnsi="Times New Roman" w:cs="Times New Roman"/>
+          <w:sz w:val="24"/>
+          <w:szCs w:val="24"/>
+        </w:rPr>
+        <w:t>льма по названию «</w:t>
       </w:r>
       <w:r>
         <w:rPr>
@@ -3558,7 +3719,7 @@
           <w:szCs w:val="24"/>
           <w:lang w:val="en-US"/>
         </w:rPr>
-        <w:t>hello</w:t>
+        <w:t>blade</w:t>
       </w:r>
       <w:r>
         <w:rPr>
@@ -3566,6 +3727,23 @@
           <w:sz w:val="24"/>
           <w:szCs w:val="24"/>
         </w:rPr>
+        <w:t xml:space="preserve"> </w:t>
+      </w:r>
+      <w:r>
+        <w:rPr>
+          <w:rFonts w:ascii="Times New Roman" w:hAnsi="Times New Roman" w:cs="Times New Roman"/>
+          <w:sz w:val="24"/>
+          <w:szCs w:val="24"/>
+          <w:lang w:val="en-US"/>
+        </w:rPr>
+        <w:t>runner</w:t>
+      </w:r>
+      <w:r>
+        <w:rPr>
+          <w:rFonts w:ascii="Times New Roman" w:hAnsi="Times New Roman" w:cs="Times New Roman"/>
+          <w:sz w:val="24"/>
+          <w:szCs w:val="24"/>
+        </w:rPr>
         <w:t>»</w:t>
       </w:r>
     </w:p>
@@ -3593,8 +3771,6 @@
     </w:p>
     <w:p>
       <w:pPr>
-        <w:spacing w:line="276" w:lineRule="auto"/>
-        <w:jc w:val="center"/>
         <w:rPr>
           <w:rFonts w:ascii="Times New Roman" w:hAnsi="Times New Roman" w:cs="Times New Roman"/>
           <w:sz w:val="24"/>
@@ -3604,6 +3780,7 @@
     </w:p>
     <w:p>
       <w:pPr>
+        <w:jc w:val="center"/>
         <w:rPr>
           <w:rFonts w:ascii="Times New Roman" w:eastAsia="Times New Roman" w:hAnsi="Times New Roman" w:cs="Times New Roman"/>
           <w:color w:val="000000" w:themeColor="text1"/>
@@ -3611,15 +3788,116 @@
           <w:szCs w:val="32"/>
         </w:rPr>
       </w:pPr>
-      <w:bookmarkStart w:id="6" w:name="_Toc154760268"/>
-      <w:r>
-        <w:br w:type="page"/>
+      <w:r>
+        <w:rPr>
+          <w:rFonts w:ascii="Times New Roman" w:eastAsia="Times New Roman" w:hAnsi="Times New Roman" w:cs="Times New Roman"/>
+          <w:color w:val="000000" w:themeColor="text1"/>
+          <w:sz w:val="28"/>
+          <w:szCs w:val="32"/>
+        </w:rPr>
+        <w:drawing>
+          <wp:inline distT="0" distB="0" distL="0" distR="0" wp14:anchorId="0E9229A1" wp14:editId="1853C33B">
+            <wp:extent cx="3119637" cy="3741526"/>
+            <wp:effectExtent l="0" t="0" r="5080" b="0"/>
+            <wp:docPr id="7" name="Рисунок 7"/>
+            <wp:cNvGraphicFramePr>
+              <a:graphicFrameLocks xmlns:a="http://schemas.openxmlformats.org/drawingml/2006/main" noChangeAspect="1"/>
+            </wp:cNvGraphicFramePr>
+            <a:graphic xmlns:a="http://schemas.openxmlformats.org/drawingml/2006/main">
+              <a:graphicData uri="http://schemas.openxmlformats.org/drawingml/2006/picture">
+                <pic:pic xmlns:pic="http://schemas.openxmlformats.org/drawingml/2006/picture">
+                  <pic:nvPicPr>
+                    <pic:cNvPr id="1" name=""/>
+                    <pic:cNvPicPr/>
+                  </pic:nvPicPr>
+                  <pic:blipFill>
+                    <a:blip r:embed="rId20"/>
+                    <a:stretch>
+                      <a:fillRect/>
+                    </a:stretch>
+                  </pic:blipFill>
+                  <pic:spPr>
+                    <a:xfrm>
+                      <a:off x="0" y="0"/>
+                      <a:ext cx="3128329" cy="3751951"/>
+                    </a:xfrm>
+                    <a:prstGeom prst="rect">
+                      <a:avLst/>
+                    </a:prstGeom>
+                  </pic:spPr>
+                </pic:pic>
+              </a:graphicData>
+            </a:graphic>
+          </wp:inline>
+        </w:drawing>
       </w:r>
     </w:p>
     <w:p>
       <w:pPr>
+        <w:jc w:val="center"/>
+        <w:rPr>
+          <w:rFonts w:ascii="Times New Roman" w:eastAsia="Times New Roman" w:hAnsi="Times New Roman" w:cs="Times New Roman"/>
+          <w:color w:val="000000" w:themeColor="text1"/>
+          <w:sz w:val="16"/>
+          <w:szCs w:val="32"/>
+        </w:rPr>
+      </w:pPr>
+    </w:p>
+    <w:p>
+      <w:pPr>
+        <w:spacing w:line="276" w:lineRule="auto"/>
+        <w:jc w:val="center"/>
+        <w:rPr>
+          <w:rFonts w:ascii="Times New Roman" w:eastAsia="Times New Roman" w:hAnsi="Times New Roman" w:cs="Times New Roman"/>
+          <w:color w:val="000000" w:themeColor="text1"/>
+          <w:sz w:val="24"/>
+          <w:szCs w:val="24"/>
+        </w:rPr>
+      </w:pPr>
+      <w:r>
+        <w:rPr>
+          <w:rFonts w:ascii="Times New Roman" w:hAnsi="Times New Roman" w:cs="Times New Roman"/>
+          <w:sz w:val="24"/>
+          <w:szCs w:val="24"/>
+        </w:rPr>
+        <w:t>Рисунок 11 – Поиск фильма по названию «</w:t>
+      </w:r>
+      <w:r>
+        <w:rPr>
+          <w:rFonts w:ascii="Times New Roman" w:hAnsi="Times New Roman" w:cs="Times New Roman"/>
+          <w:sz w:val="24"/>
+          <w:szCs w:val="24"/>
+          <w:lang w:val="en-US"/>
+        </w:rPr>
+        <w:t>matrix</w:t>
+      </w:r>
+      <w:r>
+        <w:rPr>
+          <w:rFonts w:ascii="Times New Roman" w:hAnsi="Times New Roman" w:cs="Times New Roman"/>
+          <w:sz w:val="24"/>
+          <w:szCs w:val="24"/>
+        </w:rPr>
+        <w:t>» на мобильном устройстве</w:t>
+      </w:r>
+    </w:p>
+    <w:p>
+      <w:pPr>
+        <w:rPr>
+          <w:rFonts w:ascii="Times New Roman" w:eastAsia="Times New Roman" w:hAnsi="Times New Roman" w:cs="Times New Roman"/>
+          <w:color w:val="000000" w:themeColor="text1"/>
+          <w:sz w:val="28"/>
+          <w:szCs w:val="32"/>
+        </w:rPr>
+      </w:pPr>
+      <w:r>
+        <w:br w:type="page"/>
+      </w:r>
+    </w:p>
+    <w:p>
+      <w:pPr>
         <w:pStyle w:val="10"/>
       </w:pPr>
+      <w:bookmarkStart w:id="6" w:name="_Toc154770129"/>
       <w:r>
         <w:lastRenderedPageBreak/>
         <w:t>Заключение</w:t>
@@ -3696,7 +3974,7 @@
           <w:szCs w:val="28"/>
         </w:rPr>
       </w:pPr>
-      <w:hyperlink r:id="rId19" w:history="1">
+      <w:hyperlink r:id="rId21" w:history="1">
         <w:r>
           <w:rPr>
             <w:rStyle w:val="af7"/>
@@ -3723,7 +4001,7 @@
       </w:pPr>
     </w:p>
     <w:sectPr>
-      <w:footerReference w:type="default" r:id="rId20"/>
+      <w:footerReference w:type="default" r:id="rId22"/>
       <w:pgSz w:w="11906" w:h="16838"/>
       <w:pgMar w:top="1134" w:right="850" w:bottom="1134" w:left="1701" w:header="720" w:footer="720" w:gutter="0"/>
       <w:cols w:space="720"/>
@@ -3882,7 +4160,7 @@
             <w:sz w:val="28"/>
             <w:szCs w:val="28"/>
           </w:rPr>
-          <w:t>3</w:t>
+          <w:t>10</w:t>
         </w:r>
         <w:r>
           <w:rPr>
@@ -19582,7 +19860,7 @@
 </file>
 
 <file path=customXml/itemProps1.xml><?xml version="1.0" encoding="utf-8"?>
-<ds:datastoreItem xmlns:ds="http://schemas.openxmlformats.org/officeDocument/2006/customXml" ds:itemID="{C3E7481E-D633-42D0-BD97-5AA8784CBB02}">
+<ds:datastoreItem xmlns:ds="http://schemas.openxmlformats.org/officeDocument/2006/customXml" ds:itemID="{B75BC818-2EE4-4CE7-98DC-6C4223FAA08E}">
   <ds:schemaRefs>
     <ds:schemaRef ds:uri="http://schemas.openxmlformats.org/officeDocument/2006/bibliography"/>
   </ds:schemaRefs>
